--- a/NET.C#.01_Введение в .NET Framework 4/NET.C#.01_Введение в .NET Framework 4_task.docx
+++ b/NET.C#.01_Введение в .NET Framework 4/NET.C#.01_Введение в .NET Framework 4_task.docx
@@ -1,16 +1,18 @@
 
 <file path=word/document.xml><?xml version="1.0" encoding="utf-8"?>
-<w:document xmlns:ve="http://schemas.openxmlformats.org/markup-compatibility/2006" xmlns:o="urn:schemas-microsoft-com:office:office" xmlns:r="http://schemas.openxmlformats.org/officeDocument/2006/relationships" xmlns:m="http://schemas.openxmlformats.org/officeDocument/2006/math" xmlns:v="urn:schemas-microsoft-com:vml" xmlns:wp="http://schemas.openxmlformats.org/drawingml/2006/wordprocessingDrawing" xmlns:w10="urn:schemas-microsoft-com:office:word" xmlns:w="http://schemas.openxmlformats.org/wordprocessingml/2006/main" xmlns:wne="http://schemas.microsoft.com/office/word/2006/wordml">
+<w:document xmlns:wpc="http://schemas.microsoft.com/office/word/2010/wordprocessingCanvas" xmlns:mc="http://schemas.openxmlformats.org/markup-compatibility/2006" xmlns:o="urn:schemas-microsoft-com:office:office" xmlns:r="http://schemas.openxmlformats.org/officeDocument/2006/relationships" xmlns:m="http://schemas.openxmlformats.org/officeDocument/2006/math" xmlns:v="urn:schemas-microsoft-com:vml" xmlns:wp14="http://schemas.microsoft.com/office/word/2010/wordprocessingDrawing" xmlns:wp="http://schemas.openxmlformats.org/drawingml/2006/wordprocessingDrawing" xmlns:w10="urn:schemas-microsoft-com:office:word" xmlns:w="http://schemas.openxmlformats.org/wordprocessingml/2006/main" xmlns:w14="http://schemas.microsoft.com/office/word/2010/wordml" xmlns:w15="http://schemas.microsoft.com/office/word/2012/wordml" xmlns:wpg="http://schemas.microsoft.com/office/word/2010/wordprocessingGroup" xmlns:wpi="http://schemas.microsoft.com/office/word/2010/wordprocessingInk" xmlns:wne="http://schemas.microsoft.com/office/word/2006/wordml" xmlns:wps="http://schemas.microsoft.com/office/word/2010/wordprocessingShape" mc:Ignorable="w14 w15 wp14">
   <w:body>
     <w:p>
       <w:pPr>
         <w:pStyle w:val="CompanyName"/>
       </w:pPr>
+      <w:bookmarkStart w:id="0" w:name="_GoBack"/>
+      <w:bookmarkEnd w:id="0"/>
     </w:p>
     <w:tbl>
       <w:tblPr>
         <w:tblW w:w="0" w:type="auto"/>
-        <w:tblLook w:val="01E0"/>
+        <w:tblLook w:val="01E0" w:firstRow="1" w:lastRow="1" w:firstColumn="1" w:lastColumn="1" w:noHBand="0" w:noVBand="0"/>
       </w:tblPr>
       <w:tblGrid>
         <w:gridCol w:w="9468"/>
@@ -71,15 +73,14 @@
               </w:rPr>
               <w:t>Практическ</w:t>
             </w:r>
-            <w:proofErr w:type="spellStart"/>
             <w:r>
               <w:rPr>
                 <w:sz w:val="28"/>
                 <w:szCs w:val="28"/>
+                <w:lang w:val="ru-RU"/>
               </w:rPr>
               <w:t>ое</w:t>
             </w:r>
-            <w:proofErr w:type="spellEnd"/>
             <w:r>
               <w:rPr>
                 <w:sz w:val="28"/>
@@ -118,86 +119,129 @@
                 <w:lang w:val="ru-RU"/>
               </w:rPr>
             </w:pPr>
-            <w:fldSimple w:instr=" DOCPROPERTY  Title  \* MERGEFORMAT ">
-              <w:r>
-                <w:t>NET</w:t>
-              </w:r>
-              <w:r>
-                <w:rPr>
-                  <w:lang w:val="ru-RU"/>
-                </w:rPr>
-                <w:t>.</w:t>
-              </w:r>
-              <w:r>
-                <w:t>C</w:t>
-              </w:r>
-              <w:r>
-                <w:rPr>
-                  <w:lang w:val="ru-RU"/>
-                </w:rPr>
-                <w:t>#</w:t>
-              </w:r>
-              <w:r>
-                <w:rPr>
-                  <w:lang w:val="ru-RU"/>
-                </w:rPr>
-                <w:t>.0</w:t>
-              </w:r>
-              <w:r>
-                <w:rPr>
-                  <w:lang w:val="ru-RU"/>
-                </w:rPr>
-                <w:t>1</w:t>
-              </w:r>
-              <w:r>
-                <w:rPr>
-                  <w:lang w:val="ru-RU"/>
-                </w:rPr>
-                <w:t>.</w:t>
-              </w:r>
-              <w:r>
-                <w:rPr>
-                  <w:lang w:val="ru-RU"/>
-                </w:rPr>
-                <w:t xml:space="preserve"> </w:t>
-              </w:r>
-              <w:r>
-                <w:rPr>
-                  <w:lang w:val="ru-RU"/>
-                </w:rPr>
-                <w:t>Введение</w:t>
-              </w:r>
-              <w:r>
-                <w:rPr>
-                  <w:lang w:val="ru-RU"/>
-                </w:rPr>
-                <w:t xml:space="preserve"> в</w:t>
-              </w:r>
-              <w:r>
-                <w:rPr>
-                  <w:lang w:val="ru-RU"/>
-                </w:rPr>
-                <w:t xml:space="preserve"> .</w:t>
-              </w:r>
-              <w:r>
-                <w:t>NET</w:t>
-              </w:r>
-              <w:r>
-                <w:rPr>
-                  <w:lang w:val="ru-RU"/>
-                </w:rPr>
-                <w:t xml:space="preserve"> </w:t>
-              </w:r>
-              <w:r>
-                <w:t>Framework</w:t>
-              </w:r>
-              <w:r>
-                <w:rPr>
-                  <w:lang w:val="ru-RU"/>
-                </w:rPr>
-                <w:t xml:space="preserve"> 4</w:t>
-              </w:r>
-            </w:fldSimple>
+            <w:r>
+              <w:fldChar w:fldCharType="begin"/>
+            </w:r>
+            <w:r>
+              <w:rPr>
+                <w:lang w:val="ru-RU"/>
+              </w:rPr>
+              <w:instrText xml:space="preserve"> </w:instrText>
+            </w:r>
+            <w:r>
+              <w:instrText>DOCPROPERTY</w:instrText>
+            </w:r>
+            <w:r>
+              <w:rPr>
+                <w:lang w:val="ru-RU"/>
+              </w:rPr>
+              <w:instrText xml:space="preserve">  </w:instrText>
+            </w:r>
+            <w:r>
+              <w:instrText>Title</w:instrText>
+            </w:r>
+            <w:r>
+              <w:rPr>
+                <w:lang w:val="ru-RU"/>
+              </w:rPr>
+              <w:instrText xml:space="preserve">  \* </w:instrText>
+            </w:r>
+            <w:r>
+              <w:instrText>MERGEFORMAT</w:instrText>
+            </w:r>
+            <w:r>
+              <w:rPr>
+                <w:lang w:val="ru-RU"/>
+              </w:rPr>
+              <w:instrText xml:space="preserve"> </w:instrText>
+            </w:r>
+            <w:r>
+              <w:fldChar w:fldCharType="separate"/>
+            </w:r>
+            <w:r>
+              <w:t>NET</w:t>
+            </w:r>
+            <w:r>
+              <w:rPr>
+                <w:lang w:val="ru-RU"/>
+              </w:rPr>
+              <w:t>.</w:t>
+            </w:r>
+            <w:r>
+              <w:t>C</w:t>
+            </w:r>
+            <w:r>
+              <w:rPr>
+                <w:lang w:val="ru-RU"/>
+              </w:rPr>
+              <w:t>#</w:t>
+            </w:r>
+            <w:r>
+              <w:rPr>
+                <w:lang w:val="ru-RU"/>
+              </w:rPr>
+              <w:t>.0</w:t>
+            </w:r>
+            <w:r>
+              <w:rPr>
+                <w:lang w:val="ru-RU"/>
+              </w:rPr>
+              <w:t>1</w:t>
+            </w:r>
+            <w:r>
+              <w:rPr>
+                <w:lang w:val="ru-RU"/>
+              </w:rPr>
+              <w:t>.</w:t>
+            </w:r>
+            <w:r>
+              <w:rPr>
+                <w:lang w:val="ru-RU"/>
+              </w:rPr>
+              <w:t xml:space="preserve"> </w:t>
+            </w:r>
+            <w:r>
+              <w:rPr>
+                <w:lang w:val="ru-RU"/>
+              </w:rPr>
+              <w:t>Введение</w:t>
+            </w:r>
+            <w:r>
+              <w:rPr>
+                <w:lang w:val="ru-RU"/>
+              </w:rPr>
+              <w:t xml:space="preserve"> в</w:t>
+            </w:r>
+            <w:r>
+              <w:rPr>
+                <w:lang w:val="ru-RU"/>
+              </w:rPr>
+              <w:t xml:space="preserve"> .</w:t>
+            </w:r>
+            <w:r>
+              <w:t>NET</w:t>
+            </w:r>
+            <w:r>
+              <w:rPr>
+                <w:lang w:val="ru-RU"/>
+              </w:rPr>
+              <w:t xml:space="preserve"> </w:t>
+            </w:r>
+            <w:r>
+              <w:t>Framework</w:t>
+            </w:r>
+            <w:r>
+              <w:rPr>
+                <w:lang w:val="ru-RU"/>
+              </w:rPr>
+              <w:t xml:space="preserve"> 4</w:t>
+            </w:r>
+            <w:r>
+              <w:rPr>
+                <w:lang w:val="ru-RU"/>
+              </w:rPr>
+              <w:fldChar w:fldCharType="end"/>
+            </w:r>
           </w:p>
         </w:tc>
       </w:tr>
@@ -237,7 +281,7 @@
           <w:insideH w:val="single" w:sz="4" w:space="0" w:color="auto"/>
           <w:insideV w:val="single" w:sz="4" w:space="0" w:color="auto"/>
         </w:tblBorders>
-        <w:tblLook w:val="0000"/>
+        <w:tblLook w:val="0000" w:firstRow="0" w:lastRow="0" w:firstColumn="0" w:lastColumn="0" w:noHBand="0" w:noVBand="0"/>
       </w:tblPr>
       <w:tblGrid>
         <w:gridCol w:w="851"/>
@@ -924,6 +968,164 @@
           </w:p>
         </w:tc>
       </w:tr>
+      <w:tr>
+        <w:tc>
+          <w:tcPr>
+            <w:tcW w:w="851" w:type="dxa"/>
+            <w:tcMar>
+              <w:top w:w="57" w:type="dxa"/>
+            </w:tcMar>
+          </w:tcPr>
+          <w:p>
+            <w:pPr>
+              <w:pStyle w:val="TableText"/>
+              <w:jc w:val="center"/>
+              <w:rPr>
+                <w:rFonts w:cs="Arial"/>
+                <w:sz w:val="16"/>
+                <w:szCs w:val="16"/>
+              </w:rPr>
+            </w:pPr>
+            <w:r>
+              <w:rPr>
+                <w:rFonts w:cs="Arial"/>
+                <w:sz w:val="16"/>
+                <w:szCs w:val="16"/>
+              </w:rPr>
+              <w:t>1.2</w:t>
+            </w:r>
+          </w:p>
+        </w:tc>
+        <w:tc>
+          <w:tcPr>
+            <w:tcW w:w="2209" w:type="dxa"/>
+            <w:shd w:val="clear" w:color="auto" w:fill="auto"/>
+            <w:tcMar>
+              <w:top w:w="57" w:type="dxa"/>
+            </w:tcMar>
+          </w:tcPr>
+          <w:p>
+            <w:pPr>
+              <w:pStyle w:val="TableText"/>
+              <w:rPr>
+                <w:rFonts w:cs="Arial"/>
+                <w:sz w:val="16"/>
+                <w:szCs w:val="16"/>
+                <w:lang w:val="en-US"/>
+              </w:rPr>
+            </w:pPr>
+            <w:r>
+              <w:rPr>
+                <w:rFonts w:cs="Arial"/>
+                <w:sz w:val="16"/>
+                <w:szCs w:val="16"/>
+                <w:lang w:val="en-US"/>
+              </w:rPr>
+              <w:t>Added important requiments</w:t>
+            </w:r>
+            <w:r>
+              <w:rPr>
+                <w:rFonts w:cs="Arial"/>
+                <w:sz w:val="16"/>
+                <w:szCs w:val="16"/>
+                <w:lang w:val="en-US"/>
+              </w:rPr>
+              <w:t xml:space="preserve"> and links</w:t>
+            </w:r>
+          </w:p>
+        </w:tc>
+        <w:tc>
+          <w:tcPr>
+            <w:tcW w:w="1800" w:type="dxa"/>
+            <w:shd w:val="clear" w:color="auto" w:fill="auto"/>
+            <w:tcMar>
+              <w:top w:w="57" w:type="dxa"/>
+            </w:tcMar>
+          </w:tcPr>
+          <w:p>
+            <w:pPr>
+              <w:pStyle w:val="TableText"/>
+              <w:rPr>
+                <w:rFonts w:cs="Arial"/>
+                <w:sz w:val="16"/>
+                <w:szCs w:val="16"/>
+                <w:lang w:val="en-US"/>
+              </w:rPr>
+            </w:pPr>
+            <w:r>
+              <w:rPr>
+                <w:rFonts w:cs="Arial"/>
+                <w:sz w:val="16"/>
+                <w:szCs w:val="16"/>
+                <w:lang w:val="en-US"/>
+              </w:rPr>
+              <w:t>Oleg</w:t>
+            </w:r>
+          </w:p>
+        </w:tc>
+        <w:tc>
+          <w:tcPr>
+            <w:tcW w:w="1519" w:type="dxa"/>
+            <w:shd w:val="clear" w:color="auto" w:fill="auto"/>
+            <w:tcMar>
+              <w:top w:w="57" w:type="dxa"/>
+            </w:tcMar>
+          </w:tcPr>
+          <w:p>
+            <w:pPr>
+              <w:pStyle w:val="TableText"/>
+              <w:jc w:val="center"/>
+              <w:rPr>
+                <w:rFonts w:cs="Arial"/>
+                <w:sz w:val="16"/>
+                <w:szCs w:val="16"/>
+                <w:lang w:val="en-US"/>
+              </w:rPr>
+            </w:pPr>
+          </w:p>
+        </w:tc>
+        <w:tc>
+          <w:tcPr>
+            <w:tcW w:w="1559" w:type="dxa"/>
+            <w:shd w:val="clear" w:color="auto" w:fill="auto"/>
+            <w:tcMar>
+              <w:top w:w="57" w:type="dxa"/>
+            </w:tcMar>
+          </w:tcPr>
+          <w:p>
+            <w:pPr>
+              <w:pStyle w:val="TableText"/>
+              <w:rPr>
+                <w:rFonts w:cs="Arial"/>
+                <w:sz w:val="16"/>
+                <w:szCs w:val="16"/>
+                <w:lang w:val="en-US"/>
+              </w:rPr>
+            </w:pPr>
+          </w:p>
+        </w:tc>
+        <w:tc>
+          <w:tcPr>
+            <w:tcW w:w="1422" w:type="dxa"/>
+            <w:shd w:val="clear" w:color="auto" w:fill="auto"/>
+            <w:tcMar>
+              <w:top w:w="57" w:type="dxa"/>
+            </w:tcMar>
+          </w:tcPr>
+          <w:p>
+            <w:pPr>
+              <w:pStyle w:val="TableText"/>
+              <w:jc w:val="center"/>
+              <w:rPr>
+                <w:rFonts w:cs="Arial"/>
+                <w:sz w:val="16"/>
+                <w:szCs w:val="16"/>
+                <w:lang w:val="en-US"/>
+              </w:rPr>
+            </w:pPr>
+          </w:p>
+        </w:tc>
+      </w:tr>
     </w:tbl>
     <w:p>
       <w:pPr>
@@ -945,15 +1147,17 @@
     </w:p>
     <w:p>
       <w:pPr>
-        <w:pStyle w:val="Heading2"/>
-        <w:rPr>
+        <w:pStyle w:val="BodyText"/>
+        <w:rPr>
+          <w:b/>
           <w:bdr w:val="none" w:sz="0" w:space="0" w:color="auto" w:frame="1"/>
         </w:rPr>
       </w:pPr>
-      <w:bookmarkStart w:id="0" w:name="_Toc297885375"/>
-      <w:bookmarkStart w:id="1" w:name="_Toc299960977"/>
-      <w:r>
-        <w:rPr>
+      <w:bookmarkStart w:id="1" w:name="_Toc297885375"/>
+      <w:bookmarkStart w:id="2" w:name="_Toc299960977"/>
+      <w:r>
+        <w:rPr>
+          <w:b/>
           <w:bdr w:val="none" w:sz="0" w:space="0" w:color="auto" w:frame="1"/>
         </w:rPr>
         <w:lastRenderedPageBreak/>
@@ -961,510 +1165,390 @@
       </w:r>
       <w:r>
         <w:rPr>
+          <w:b/>
           <w:bdr w:val="none" w:sz="0" w:space="0" w:color="auto" w:frame="1"/>
         </w:rPr>
         <w:t>ние</w:t>
       </w:r>
-      <w:r>
-        <w:rPr>
+      <w:bookmarkEnd w:id="1"/>
+      <w:bookmarkEnd w:id="2"/>
+      <w:r>
+        <w:rPr>
+          <w:b/>
           <w:bdr w:val="none" w:sz="0" w:space="0" w:color="auto" w:frame="1"/>
-        </w:rPr>
-        <w:t> </w:t>
-      </w:r>
-      <w:r>
-        <w:rPr>
-          <w:bdr w:val="none" w:sz="0" w:space="0" w:color="auto" w:frame="1"/>
-        </w:rPr>
-        <w:t>1: Создание простого консольного приложения</w:t>
-      </w:r>
-      <w:bookmarkEnd w:id="0"/>
-      <w:bookmarkEnd w:id="1"/>
+          <w:lang w:val="en-US"/>
+        </w:rPr>
+        <w:t>.</w:t>
+      </w:r>
     </w:p>
     <w:p>
       <w:pPr>
-        <w:rPr>
-          <w:lang w:val="ru-RU"/>
-        </w:rPr>
-      </w:pPr>
-      <w:r>
-        <w:rPr>
-          <w:lang w:val="ru-RU"/>
-        </w:rPr>
+        <w:pStyle w:val="ListBullet"/>
+        <w:tabs>
+          <w:tab w:val="clear" w:pos="360"/>
+        </w:tabs>
+      </w:pPr>
+      <w:r>
         <w:t xml:space="preserve">Разработать </w:t>
       </w:r>
       <w:r>
         <w:rPr>
           <w:szCs w:val="12"/>
           <w:bdr w:val="none" w:sz="0" w:space="0" w:color="auto" w:frame="1"/>
-          <w:lang w:val="ru-RU"/>
         </w:rPr>
         <w:t xml:space="preserve">консольное </w:t>
       </w:r>
       <w:r>
-        <w:rPr>
-          <w:lang w:val="ru-RU"/>
-        </w:rPr>
         <w:t>приложение для чтения небольшого набора входных данных</w:t>
       </w:r>
       <w:r>
-        <w:rPr>
-          <w:lang w:val="ru-RU"/>
-        </w:rPr>
         <w:t xml:space="preserve">, </w:t>
       </w:r>
       <w:r>
-        <w:rPr>
-          <w:lang w:val="ru-RU"/>
-        </w:rPr>
         <w:t>форматирова</w:t>
       </w:r>
       <w:r>
-        <w:rPr>
-          <w:lang w:val="ru-RU"/>
-        </w:rPr>
         <w:t>ния</w:t>
       </w:r>
       <w:r>
-        <w:rPr>
-          <w:lang w:val="ru-RU"/>
-        </w:rPr>
         <w:t xml:space="preserve"> этих данны</w:t>
       </w:r>
       <w:r>
-        <w:rPr>
-          <w:lang w:val="ru-RU"/>
-        </w:rPr>
         <w:t>х</w:t>
       </w:r>
       <w:r>
-        <w:rPr>
-          <w:lang w:val="ru-RU"/>
-        </w:rPr>
         <w:t xml:space="preserve"> </w:t>
       </w:r>
       <w:r>
-        <w:rPr>
-          <w:lang w:val="ru-RU"/>
-        </w:rPr>
         <w:t>удобными для чтения</w:t>
       </w:r>
       <w:r>
-        <w:rPr>
-          <w:lang w:val="ru-RU"/>
-        </w:rPr>
         <w:t xml:space="preserve"> образом</w:t>
       </w:r>
       <w:r>
-        <w:rPr>
-          <w:lang w:val="ru-RU"/>
-        </w:rPr>
         <w:t xml:space="preserve"> и</w:t>
       </w:r>
       <w:r>
-        <w:rPr>
-          <w:lang w:val="ru-RU"/>
-        </w:rPr>
         <w:t xml:space="preserve"> отобра</w:t>
       </w:r>
       <w:r>
-        <w:rPr>
-          <w:lang w:val="ru-RU"/>
-        </w:rPr>
         <w:t>жения</w:t>
       </w:r>
       <w:r>
-        <w:rPr>
-          <w:lang w:val="ru-RU"/>
-        </w:rPr>
         <w:t xml:space="preserve"> отформатиров</w:t>
       </w:r>
       <w:r>
-        <w:rPr>
-          <w:lang w:val="ru-RU"/>
-        </w:rPr>
         <w:t>анных результатов</w:t>
       </w:r>
       <w:r>
-        <w:rPr>
-          <w:lang w:val="ru-RU"/>
-        </w:rPr>
         <w:t xml:space="preserve">. Данные </w:t>
       </w:r>
       <w:r>
-        <w:rPr>
-          <w:lang w:val="ru-RU"/>
-        </w:rPr>
         <w:t>представляют собой те</w:t>
       </w:r>
       <w:r>
-        <w:rPr>
-          <w:lang w:val="ru-RU"/>
-        </w:rPr>
         <w:t>к</w:t>
       </w:r>
       <w:r>
-        <w:rPr>
-          <w:lang w:val="ru-RU"/>
-        </w:rPr>
         <w:t>ст</w:t>
       </w:r>
       <w:r>
-        <w:rPr>
-          <w:lang w:val="ru-RU"/>
-        </w:rPr>
         <w:t>, содерж</w:t>
       </w:r>
       <w:r>
-        <w:rPr>
-          <w:lang w:val="ru-RU"/>
-        </w:rPr>
         <w:t>ащий</w:t>
       </w:r>
       <w:r>
-        <w:rPr>
-          <w:lang w:val="ru-RU"/>
-        </w:rPr>
         <w:t xml:space="preserve"> пары чисел, представляющи</w:t>
       </w:r>
       <w:r>
-        <w:rPr>
-          <w:lang w:val="ru-RU"/>
-        </w:rPr>
         <w:t>е</w:t>
       </w:r>
       <w:r>
-        <w:rPr>
-          <w:lang w:val="ru-RU"/>
-        </w:rPr>
         <w:t xml:space="preserve"> х и у- координаты местоположения объекта. Каждая строка текста содержит один набор координат. Следующ</w:t>
       </w:r>
       <w:r>
-        <w:rPr>
-          <w:lang w:val="ru-RU"/>
-        </w:rPr>
         <w:t>ий</w:t>
       </w:r>
       <w:r>
-        <w:rPr>
-          <w:lang w:val="ru-RU"/>
-        </w:rPr>
         <w:t xml:space="preserve"> пример </w:t>
       </w:r>
       <w:r>
-        <w:rPr>
-          <w:lang w:val="ru-RU"/>
-        </w:rPr>
         <w:t>демонстрирует</w:t>
       </w:r>
       <w:r>
-        <w:rPr>
-          <w:lang w:val="ru-RU"/>
-        </w:rPr>
         <w:t xml:space="preserve"> типичный набор данных.</w:t>
+      </w:r>
+      <w:r>
+        <w:t xml:space="preserve"> </w:t>
       </w:r>
     </w:p>
     <w:p>
       <w:pPr>
-        <w:pStyle w:val="CodeText"/>
-        <w:rPr>
-          <w:lang w:val="ru-RU"/>
-        </w:rPr>
-      </w:pPr>
-      <w:r>
-        <w:rPr>
-          <w:lang w:val="ru-RU"/>
-        </w:rPr>
+        <w:pStyle w:val="ListBullet"/>
+        <w:numPr>
+          <w:ilvl w:val="0"/>
+          <w:numId w:val="0"/>
+        </w:numPr>
+        <w:ind w:left="360"/>
+      </w:pPr>
+      <w:r>
         <w:t>23.8976,12.3218</w:t>
+      </w:r>
+      <w:r>
+        <w:br/>
+      </w:r>
+      <w:r>
+        <w:t>25.76,11.9463</w:t>
+      </w:r>
+      <w:r>
+        <w:br/>
+      </w:r>
+      <w:r>
+        <w:t>24.8293,12.2</w:t>
       </w:r>
     </w:p>
     <w:p>
       <w:pPr>
-        <w:pStyle w:val="CodeText"/>
-        <w:rPr>
-          <w:lang w:val="ru-RU"/>
-        </w:rPr>
-      </w:pPr>
-      <w:r>
-        <w:rPr>
-          <w:lang w:val="ru-RU"/>
-        </w:rPr>
-        <w:t>25.7639,11.9463</w:t>
+        <w:pStyle w:val="ListBullet"/>
+        <w:numPr>
+          <w:ilvl w:val="0"/>
+          <w:numId w:val="0"/>
+        </w:numPr>
+        <w:ind w:left="360"/>
+      </w:pPr>
+      <w:r>
+        <w:t xml:space="preserve">В отформатированном виде данные </w:t>
+      </w:r>
+      <w:r>
+        <w:t xml:space="preserve">могут </w:t>
+      </w:r>
+      <w:r>
+        <w:t>выгляд</w:t>
+      </w:r>
+      <w:r>
+        <w:t>еть</w:t>
+      </w:r>
+      <w:r>
+        <w:t xml:space="preserve"> следующи образом:</w:t>
       </w:r>
     </w:p>
     <w:p>
       <w:pPr>
-        <w:pStyle w:val="CodeText"/>
-        <w:rPr>
-          <w:lang w:val="ru-RU"/>
-        </w:rPr>
-      </w:pPr>
-      <w:r>
-        <w:rPr>
-          <w:lang w:val="ru-RU"/>
-        </w:rPr>
-        <w:t>24.8293,12.2134</w:t>
+        <w:pStyle w:val="ListBullet"/>
+        <w:numPr>
+          <w:ilvl w:val="0"/>
+          <w:numId w:val="0"/>
+        </w:numPr>
+        <w:ind w:left="360"/>
+      </w:pPr>
+      <w:r>
+        <w:t>X:</w:t>
+      </w:r>
+      <w:r>
+        <w:t> </w:t>
+      </w:r>
+      <w:r>
+        <w:t>23,8976</w:t>
+      </w:r>
+      <w:r>
+        <w:t> </w:t>
+      </w:r>
+      <w:r>
+        <w:t>Y:</w:t>
+      </w:r>
+      <w:r>
+        <w:t> </w:t>
+      </w:r>
+      <w:r>
+        <w:t>12,3218</w:t>
+      </w:r>
+      <w:r>
+        <w:br/>
+      </w:r>
+      <w:r>
+        <w:t>X:</w:t>
+      </w:r>
+      <w:r>
+        <w:t> </w:t>
+      </w:r>
+      <w:r>
+        <w:t>25,76</w:t>
+      </w:r>
+      <w:r>
+        <w:t> </w:t>
+      </w:r>
+      <w:r>
+        <w:t>Y:</w:t>
+      </w:r>
+      <w:r>
+        <w:t> </w:t>
+      </w:r>
+      <w:r>
+        <w:t>11,9463</w:t>
+      </w:r>
+      <w:r>
+        <w:br/>
+      </w:r>
+      <w:r>
+        <w:t>X:</w:t>
+      </w:r>
+      <w:r>
+        <w:t> </w:t>
+      </w:r>
+      <w:r>
+        <w:t>24,8293</w:t>
+      </w:r>
+      <w:r>
+        <w:t> </w:t>
+      </w:r>
+      <w:r>
+        <w:t>Y:</w:t>
+      </w:r>
+      <w:r>
+        <w:t> </w:t>
+      </w:r>
+      <w:r>
+        <w:t>12,2</w:t>
       </w:r>
     </w:p>
     <w:p>
       <w:pPr>
-        <w:rPr>
-          <w:lang w:val="ru-RU"/>
-        </w:rPr>
-      </w:pPr>
-      <w:r>
-        <w:rPr>
-          <w:lang w:val="ru-RU"/>
-        </w:rPr>
-        <w:t xml:space="preserve">В отформатированном виде данные </w:t>
-      </w:r>
-      <w:r>
-        <w:rPr>
-          <w:lang w:val="ru-RU"/>
-        </w:rPr>
-        <w:t xml:space="preserve">могут </w:t>
-      </w:r>
-      <w:r>
-        <w:rPr>
-          <w:lang w:val="ru-RU"/>
-        </w:rPr>
-        <w:t>выгляд</w:t>
-      </w:r>
-      <w:r>
-        <w:rPr>
-          <w:lang w:val="ru-RU"/>
-        </w:rPr>
-        <w:t>еть, например,</w:t>
-      </w:r>
-      <w:r>
-        <w:rPr>
-          <w:lang w:val="ru-RU"/>
-        </w:rPr>
-        <w:t xml:space="preserve"> следующи образом:</w:t>
+        <w:pStyle w:val="ListBullet"/>
+      </w:pPr>
+      <w:r>
+        <w:rPr>
+          <w:bdr w:val="none" w:sz="0" w:space="0" w:color="auto" w:frame="1"/>
+        </w:rPr>
+        <w:t>П</w:t>
+      </w:r>
+      <w:r>
+        <w:rPr>
+          <w:bdr w:val="none" w:sz="0" w:space="0" w:color="auto" w:frame="1"/>
+        </w:rPr>
+        <w:t>еренаправ</w:t>
+      </w:r>
+      <w:r>
+        <w:rPr>
+          <w:bdr w:val="none" w:sz="0" w:space="0" w:color="auto" w:frame="1"/>
+        </w:rPr>
+        <w:t>ить</w:t>
+      </w:r>
+      <w:r>
+        <w:rPr>
+          <w:bdr w:val="none" w:sz="0" w:space="0" w:color="auto" w:frame="1"/>
+        </w:rPr>
+        <w:t xml:space="preserve"> ввод</w:t>
+      </w:r>
+      <w:r>
+        <w:rPr>
+          <w:bdr w:val="none" w:sz="0" w:space="0" w:color="auto" w:frame="1"/>
+        </w:rPr>
+        <w:t xml:space="preserve"> </w:t>
+      </w:r>
+      <w:r>
+        <w:rPr>
+          <w:bdr w:val="none" w:sz="0" w:space="0" w:color="auto" w:frame="1"/>
+        </w:rPr>
+        <w:t xml:space="preserve">для запуска приложения с помощью </w:t>
+      </w:r>
+      <w:r>
+        <w:rPr>
+          <w:bdr w:val="none" w:sz="0" w:space="0" w:color="auto" w:frame="1"/>
+        </w:rPr>
+        <w:t>т</w:t>
+      </w:r>
+      <w:r>
+        <w:rPr>
+          <w:bdr w:val="none" w:sz="0" w:space="0" w:color="auto" w:frame="1"/>
+        </w:rPr>
+        <w:t xml:space="preserve">екстового </w:t>
+      </w:r>
+      <w:r>
+        <w:rPr>
+          <w:bdr w:val="none" w:sz="0" w:space="0" w:color="auto" w:frame="1"/>
+        </w:rPr>
+        <w:t>файла</w:t>
+      </w:r>
+      <w:r>
+        <w:rPr>
+          <w:bdr w:val="none" w:sz="0" w:space="0" w:color="auto" w:frame="1"/>
+        </w:rPr>
+        <w:t>, содержащего данные, которые нужно отформатировать.</w:t>
       </w:r>
     </w:p>
     <w:p>
       <w:pPr>
-        <w:pStyle w:val="CodeText"/>
-        <w:rPr>
-          <w:lang w:val="ru-RU"/>
-        </w:rPr>
-      </w:pPr>
-      <w:r>
-        <w:t>X</w:t>
-      </w:r>
-      <w:r>
-        <w:rPr>
-          <w:lang w:val="ru-RU"/>
-        </w:rPr>
-        <w:t xml:space="preserve">: 23,8976 </w:t>
-      </w:r>
-      <w:r>
-        <w:t>Y</w:t>
-      </w:r>
-      <w:r>
-        <w:rPr>
-          <w:lang w:val="ru-RU"/>
-        </w:rPr>
-        <w:t>: 12,3218</w:t>
-      </w:r>
-    </w:p>
-    <w:p>
-      <w:pPr>
-        <w:pStyle w:val="CodeText"/>
-        <w:rPr>
-          <w:lang w:val="ru-RU"/>
-        </w:rPr>
-      </w:pPr>
-      <w:r>
-        <w:t>X</w:t>
-      </w:r>
-      <w:r>
-        <w:rPr>
-          <w:lang w:val="ru-RU"/>
-        </w:rPr>
-        <w:t xml:space="preserve">: 25,7639 </w:t>
-      </w:r>
-      <w:r>
-        <w:t>Y</w:t>
-      </w:r>
-      <w:r>
-        <w:rPr>
-          <w:lang w:val="ru-RU"/>
-        </w:rPr>
-        <w:t>: 11,9463</w:t>
-      </w:r>
-    </w:p>
-    <w:p>
-      <w:pPr>
-        <w:pStyle w:val="CodeText"/>
-        <w:rPr>
-          <w:lang w:val="ru-RU"/>
-        </w:rPr>
-      </w:pPr>
-      <w:r>
-        <w:t>X</w:t>
-      </w:r>
-      <w:r>
-        <w:rPr>
-          <w:lang w:val="ru-RU"/>
-        </w:rPr>
-        <w:t xml:space="preserve">: 24,8293 </w:t>
-      </w:r>
-      <w:r>
-        <w:t>Y</w:t>
-      </w:r>
-      <w:r>
-        <w:rPr>
-          <w:lang w:val="ru-RU"/>
-        </w:rPr>
-        <w:t>: 12,2134</w:t>
-      </w:r>
-    </w:p>
-    <w:p>
-      <w:pPr>
-        <w:pStyle w:val="BodyText"/>
-      </w:pPr>
-      <w:r>
-        <w:rPr>
-          <w:szCs w:val="12"/>
+        <w:pStyle w:val="ListBullet"/>
+        <w:rPr>
+          <w:rStyle w:val="apple-converted-space"/>
+        </w:rPr>
+      </w:pPr>
+      <w:r>
+        <w:rPr>
           <w:bdr w:val="none" w:sz="0" w:space="0" w:color="auto" w:frame="1"/>
         </w:rPr>
-        <w:t>П</w:t>
-      </w:r>
-      <w:r>
-        <w:rPr>
-          <w:szCs w:val="12"/>
+        <w:t xml:space="preserve">Реализовать простое </w:t>
+      </w:r>
+      <w:r>
+        <w:rPr>
           <w:bdr w:val="none" w:sz="0" w:space="0" w:color="auto" w:frame="1"/>
         </w:rPr>
-        <w:t>еренаправ</w:t>
-      </w:r>
-      <w:r>
-        <w:rPr>
-          <w:szCs w:val="12"/>
+        <w:t xml:space="preserve">консольное (или </w:t>
+      </w:r>
+      <w:r>
+        <w:rPr>
           <w:bdr w:val="none" w:sz="0" w:space="0" w:color="auto" w:frame="1"/>
         </w:rPr>
-        <w:t>ить</w:t>
-      </w:r>
-      <w:r>
-        <w:rPr>
-          <w:szCs w:val="12"/>
+        <w:t>WPF</w:t>
+      </w:r>
+      <w:r>
+        <w:rPr>
           <w:bdr w:val="none" w:sz="0" w:space="0" w:color="auto" w:frame="1"/>
         </w:rPr>
-        <w:t xml:space="preserve"> ввод</w:t>
-      </w:r>
-      <w:r>
-        <w:rPr>
-          <w:szCs w:val="12"/>
+        <w:t>)</w:t>
+      </w:r>
+      <w:r>
+        <w:rPr>
           <w:bdr w:val="none" w:sz="0" w:space="0" w:color="auto" w:frame="1"/>
         </w:rPr>
         <w:t xml:space="preserve"> </w:t>
       </w:r>
       <w:r>
         <w:rPr>
-          <w:szCs w:val="12"/>
           <w:bdr w:val="none" w:sz="0" w:space="0" w:color="auto" w:frame="1"/>
         </w:rPr>
-        <w:t xml:space="preserve">для запуска приложения с помощью </w:t>
-      </w:r>
-      <w:r>
-        <w:rPr>
-          <w:szCs w:val="12"/>
+        <w:t xml:space="preserve">приложение </w:t>
+      </w:r>
+      <w:r>
+        <w:rPr>
           <w:bdr w:val="none" w:sz="0" w:space="0" w:color="auto" w:frame="1"/>
         </w:rPr>
-        <w:t>т</w:t>
-      </w:r>
-      <w:r>
-        <w:rPr>
-          <w:szCs w:val="12"/>
+        <w:t xml:space="preserve">обеспечивающее </w:t>
+      </w:r>
+      <w:r>
+        <w:rPr>
           <w:bdr w:val="none" w:sz="0" w:space="0" w:color="auto" w:frame="1"/>
         </w:rPr>
-        <w:t xml:space="preserve">екстового </w:t>
-      </w:r>
-      <w:r>
-        <w:rPr>
-          <w:szCs w:val="12"/>
+        <w:t>описанные</w:t>
+      </w:r>
+      <w:r>
+        <w:rPr>
           <w:bdr w:val="none" w:sz="0" w:space="0" w:color="auto" w:frame="1"/>
         </w:rPr>
-        <w:t>файла</w:t>
-      </w:r>
-      <w:r>
-        <w:rPr>
-          <w:szCs w:val="12"/>
+        <w:t xml:space="preserve"> </w:t>
+      </w:r>
+      <w:r>
+        <w:rPr>
           <w:bdr w:val="none" w:sz="0" w:space="0" w:color="auto" w:frame="1"/>
         </w:rPr>
-        <w:t>, содержащего данные, которые нужно отформатировать.</w:t>
-      </w:r>
-    </w:p>
-    <w:p>
-      <w:pPr>
-        <w:pStyle w:val="Heading2"/>
-      </w:pPr>
-      <w:bookmarkStart w:id="2" w:name="_Toc297885376"/>
-      <w:bookmarkStart w:id="3" w:name="_Toc299960978"/>
+        <w:t xml:space="preserve">выше </w:t>
+      </w:r>
       <w:r>
         <w:rPr>
           <w:bdr w:val="none" w:sz="0" w:space="0" w:color="auto" w:frame="1"/>
         </w:rPr>
-        <w:t>Задание </w:t>
-      </w:r>
-      <w:r>
-        <w:t>2. Разработка приложения WPF.</w:t>
-      </w:r>
-      <w:bookmarkEnd w:id="2"/>
-      <w:bookmarkEnd w:id="3"/>
-    </w:p>
-    <w:p>
-      <w:pPr>
-        <w:pStyle w:val="BodyText"/>
-      </w:pPr>
-      <w:r>
-        <w:rPr>
-          <w:szCs w:val="12"/>
-          <w:bdr w:val="none" w:sz="0" w:space="0" w:color="auto" w:frame="1"/>
-        </w:rPr>
-        <w:t xml:space="preserve">Реализовать простое WPF приложение </w:t>
-      </w:r>
-      <w:r>
-        <w:rPr>
-          <w:szCs w:val="12"/>
-          <w:bdr w:val="none" w:sz="0" w:space="0" w:color="auto" w:frame="1"/>
-        </w:rPr>
-        <w:t xml:space="preserve">обеспечивающее </w:t>
-      </w:r>
-      <w:r>
-        <w:rPr>
-          <w:szCs w:val="12"/>
-          <w:bdr w:val="none" w:sz="0" w:space="0" w:color="auto" w:frame="1"/>
-        </w:rPr>
-        <w:t>функциональные возможности</w:t>
-      </w:r>
-      <w:r>
-        <w:rPr>
-          <w:szCs w:val="12"/>
-          <w:bdr w:val="none" w:sz="0" w:space="0" w:color="auto" w:frame="1"/>
-        </w:rPr>
-        <w:t>, описанные</w:t>
-      </w:r>
-      <w:r>
-        <w:rPr>
-          <w:szCs w:val="12"/>
-          <w:bdr w:val="none" w:sz="0" w:space="0" w:color="auto" w:frame="1"/>
-        </w:rPr>
-        <w:t xml:space="preserve"> </w:t>
-      </w:r>
-      <w:r>
-        <w:rPr>
-          <w:szCs w:val="12"/>
-          <w:bdr w:val="none" w:sz="0" w:space="0" w:color="auto" w:frame="1"/>
-        </w:rPr>
-        <w:t>в задании 1</w:t>
-      </w:r>
-      <w:r>
-        <w:rPr>
-          <w:szCs w:val="12"/>
-          <w:bdr w:val="none" w:sz="0" w:space="0" w:color="auto" w:frame="1"/>
-        </w:rPr>
-        <w:t>.</w:t>
+        <w:t>функциональные возможности.</w:t>
       </w:r>
       <w:r>
         <w:rPr>
@@ -1500,288 +1584,1170 @@
       </w:r>
       <w:r>
         <w:rPr>
-          <w:szCs w:val="12"/>
           <w:bdr w:val="none" w:sz="0" w:space="0" w:color="auto" w:frame="1"/>
         </w:rPr>
         <w:t xml:space="preserve"> путем предоставления поля.</w:t>
       </w:r>
+    </w:p>
+    <w:p>
+      <w:pPr>
+        <w:pStyle w:val="ListBullet"/>
+      </w:pPr>
       <w:r>
         <w:rPr>
           <w:rStyle w:val="apple-converted-space"/>
           <w:szCs w:val="12"/>
           <w:bdr w:val="none" w:sz="0" w:space="0" w:color="auto" w:frame="1"/>
         </w:rPr>
+        <w:t>П</w:t>
+      </w:r>
+      <w:r>
+        <w:rPr>
+          <w:bdr w:val="none" w:sz="0" w:space="0" w:color="auto" w:frame="1"/>
+        </w:rPr>
+        <w:t xml:space="preserve">еренаправить </w:t>
+      </w:r>
+      <w:r>
+        <w:rPr>
+          <w:bdr w:val="none" w:sz="0" w:space="0" w:color="auto" w:frame="1"/>
+        </w:rPr>
+        <w:t xml:space="preserve">ввод </w:t>
+      </w:r>
+      <w:r>
+        <w:rPr>
+          <w:bdr w:val="none" w:sz="0" w:space="0" w:color="auto" w:frame="1"/>
+        </w:rPr>
+        <w:t>для запуска приложения с помощью данных</w:t>
+      </w:r>
+      <w:r>
+        <w:rPr>
+          <w:bdr w:val="none" w:sz="0" w:space="0" w:color="auto" w:frame="1"/>
+        </w:rPr>
+        <w:t xml:space="preserve"> из файла</w:t>
+      </w:r>
+      <w:r>
+        <w:rPr>
+          <w:bdr w:val="none" w:sz="0" w:space="0" w:color="auto" w:frame="1"/>
+        </w:rPr>
+        <w:t>.</w:t>
+      </w:r>
+      <w:r>
         <w:t xml:space="preserve"> </w:t>
       </w:r>
       <w:r>
         <w:rPr>
+          <w:bdr w:val="none" w:sz="0" w:space="0" w:color="auto" w:frame="1"/>
+        </w:rPr>
+        <w:t>С</w:t>
+      </w:r>
+      <w:r>
+        <w:rPr>
+          <w:bdr w:val="none" w:sz="0" w:space="0" w:color="auto" w:frame="1"/>
+        </w:rPr>
+        <w:t>озда</w:t>
+      </w:r>
+      <w:r>
+        <w:rPr>
+          <w:bdr w:val="none" w:sz="0" w:space="0" w:color="auto" w:frame="1"/>
+        </w:rPr>
+        <w:t>ть</w:t>
+      </w:r>
+      <w:r>
+        <w:rPr>
+          <w:bdr w:val="none" w:sz="0" w:space="0" w:color="auto" w:frame="1"/>
+        </w:rPr>
+        <w:t xml:space="preserve"> дополнительные тестовые данные и использовать </w:t>
+      </w:r>
+      <w:r>
+        <w:rPr>
+          <w:bdr w:val="none" w:sz="0" w:space="0" w:color="auto" w:frame="1"/>
+        </w:rPr>
+        <w:t>их</w:t>
+      </w:r>
+      <w:r>
+        <w:rPr>
+          <w:bdr w:val="none" w:sz="0" w:space="0" w:color="auto" w:frame="1"/>
+        </w:rPr>
+        <w:t xml:space="preserve"> в качестве входных данных для</w:t>
+      </w:r>
+      <w:r>
+        <w:rPr>
+          <w:bdr w:val="none" w:sz="0" w:space="0" w:color="auto" w:frame="1"/>
+        </w:rPr>
+        <w:t xml:space="preserve"> тестирования</w:t>
+      </w:r>
+      <w:r>
+        <w:rPr>
+          <w:bdr w:val="none" w:sz="0" w:space="0" w:color="auto" w:frame="1"/>
+        </w:rPr>
+        <w:t xml:space="preserve"> приложения.</w:t>
+      </w:r>
+    </w:p>
+    <w:p>
+      <w:pPr>
+        <w:pStyle w:val="ListBullet"/>
+      </w:pPr>
+      <w:r>
+        <w:rPr>
+          <w:bdr w:val="none" w:sz="0" w:space="0" w:color="auto" w:frame="1"/>
+        </w:rPr>
+        <w:t>И</w:t>
+      </w:r>
+      <w:r>
+        <w:rPr>
+          <w:bdr w:val="none" w:sz="0" w:space="0" w:color="auto" w:frame="1"/>
+        </w:rPr>
+        <w:t>спользовать Visual Studio 2010</w:t>
+      </w:r>
+      <w:r>
+        <w:rPr>
+          <w:bdr w:val="none" w:sz="0" w:space="0" w:color="auto" w:frame="1"/>
+        </w:rPr>
+        <w:t xml:space="preserve"> (</w:t>
+      </w:r>
+      <w:r>
+        <w:rPr>
+          <w:bdr w:val="none" w:sz="0" w:space="0" w:color="auto" w:frame="1"/>
+        </w:rPr>
+        <w:t>или 2012)</w:t>
+      </w:r>
+      <w:r>
+        <w:rPr>
+          <w:bdr w:val="none" w:sz="0" w:space="0" w:color="auto" w:frame="1"/>
+        </w:rPr>
+        <w:t xml:space="preserve"> отладчик для пошагового выполнения кода и изуч</w:t>
+      </w:r>
+      <w:r>
+        <w:rPr>
+          <w:bdr w:val="none" w:sz="0" w:space="0" w:color="auto" w:frame="1"/>
+        </w:rPr>
+        <w:t>ения</w:t>
+      </w:r>
+      <w:r>
+        <w:rPr>
+          <w:bdr w:val="none" w:sz="0" w:space="0" w:color="auto" w:frame="1"/>
+        </w:rPr>
+        <w:t xml:space="preserve"> работ</w:t>
+      </w:r>
+      <w:r>
+        <w:rPr>
+          <w:bdr w:val="none" w:sz="0" w:space="0" w:color="auto" w:frame="1"/>
+        </w:rPr>
+        <w:t>ы приложения</w:t>
+      </w:r>
+      <w:r>
+        <w:rPr>
+          <w:bdr w:val="none" w:sz="0" w:space="0" w:color="auto" w:frame="1"/>
+        </w:rPr>
+        <w:t>.</w:t>
+      </w:r>
+    </w:p>
+    <w:p>
+      <w:pPr>
+        <w:pStyle w:val="ListBullet"/>
+        <w:rPr>
           <w:rStyle w:val="apple-converted-space"/>
+        </w:rPr>
+      </w:pPr>
+      <w:r>
+        <w:rPr>
+          <w:bdr w:val="none" w:sz="0" w:space="0" w:color="auto" w:frame="1"/>
+        </w:rPr>
+        <w:t>Д</w:t>
+      </w:r>
+      <w:r>
+        <w:rPr>
           <w:szCs w:val="12"/>
           <w:bdr w:val="none" w:sz="0" w:space="0" w:color="auto" w:frame="1"/>
         </w:rPr>
-        <w:t>П</w:t>
+        <w:t>обавит</w:t>
+      </w:r>
+      <w:r>
+        <w:rPr>
+          <w:bdr w:val="none" w:sz="0" w:space="0" w:color="auto" w:frame="1"/>
+        </w:rPr>
+        <w:t>ь</w:t>
       </w:r>
       <w:r>
         <w:rPr>
           <w:szCs w:val="12"/>
           <w:bdr w:val="none" w:sz="0" w:space="0" w:color="auto" w:frame="1"/>
         </w:rPr>
-        <w:t xml:space="preserve">еренаправить </w:t>
+        <w:t xml:space="preserve"> XML комментарии к </w:t>
       </w:r>
       <w:r>
         <w:rPr>
           <w:szCs w:val="12"/>
           <w:bdr w:val="none" w:sz="0" w:space="0" w:color="auto" w:frame="1"/>
         </w:rPr>
-        <w:t xml:space="preserve">ввод </w:t>
+        <w:t xml:space="preserve">разработанному </w:t>
+      </w:r>
+      <w:r>
+        <w:rPr>
+          <w:bdr w:val="none" w:sz="0" w:space="0" w:color="auto" w:frame="1"/>
+        </w:rPr>
+        <w:t>приложению</w:t>
       </w:r>
       <w:r>
         <w:rPr>
           <w:szCs w:val="12"/>
           <w:bdr w:val="none" w:sz="0" w:space="0" w:color="auto" w:frame="1"/>
         </w:rPr>
-        <w:t>для запуска приложения с помощью данных</w:t>
+        <w:t xml:space="preserve"> и созда</w:t>
+      </w:r>
+      <w:r>
+        <w:rPr>
+          <w:bdr w:val="none" w:sz="0" w:space="0" w:color="auto" w:frame="1"/>
+        </w:rPr>
+        <w:t xml:space="preserve">ть </w:t>
+      </w:r>
+      <w:r>
+        <w:rPr>
+          <w:bdr w:val="none" w:sz="0" w:space="0" w:color="auto" w:frame="1"/>
+        </w:rPr>
+        <w:t xml:space="preserve">для него </w:t>
+      </w:r>
+      <w:r>
+        <w:rPr>
+          <w:bdr w:val="none" w:sz="0" w:space="0" w:color="auto" w:frame="1"/>
+        </w:rPr>
+        <w:t xml:space="preserve">документацию, </w:t>
       </w:r>
       <w:r>
         <w:rPr>
           <w:szCs w:val="12"/>
           <w:bdr w:val="none" w:sz="0" w:space="0" w:color="auto" w:frame="1"/>
         </w:rPr>
-        <w:t xml:space="preserve"> из файла</w:t>
+        <w:t>использ</w:t>
+      </w:r>
+      <w:r>
+        <w:rPr>
+          <w:bdr w:val="none" w:sz="0" w:space="0" w:color="auto" w:frame="1"/>
+        </w:rPr>
+        <w:t>уя</w:t>
       </w:r>
       <w:r>
         <w:rPr>
           <w:szCs w:val="12"/>
           <w:bdr w:val="none" w:sz="0" w:space="0" w:color="auto" w:frame="1"/>
         </w:rPr>
-        <w:t>.</w:t>
-      </w:r>
-      <w:r>
-        <w:t xml:space="preserve"> </w:t>
-      </w:r>
-      <w:r>
-        <w:rPr>
-          <w:szCs w:val="12"/>
-          <w:bdr w:val="none" w:sz="0" w:space="0" w:color="auto" w:frame="1"/>
-        </w:rPr>
-        <w:t>С</w:t>
-      </w:r>
-      <w:r>
-        <w:rPr>
-          <w:szCs w:val="12"/>
-          <w:bdr w:val="none" w:sz="0" w:space="0" w:color="auto" w:frame="1"/>
-        </w:rPr>
-        <w:t>озда</w:t>
-      </w:r>
-      <w:r>
-        <w:rPr>
-          <w:szCs w:val="12"/>
-          <w:bdr w:val="none" w:sz="0" w:space="0" w:color="auto" w:frame="1"/>
-        </w:rPr>
-        <w:t>ть</w:t>
-      </w:r>
-      <w:r>
-        <w:rPr>
-          <w:szCs w:val="12"/>
-          <w:bdr w:val="none" w:sz="0" w:space="0" w:color="auto" w:frame="1"/>
-        </w:rPr>
-        <w:t xml:space="preserve"> дополнительные тестовые данные и использовать </w:t>
-      </w:r>
-      <w:r>
-        <w:rPr>
-          <w:szCs w:val="12"/>
-          <w:bdr w:val="none" w:sz="0" w:space="0" w:color="auto" w:frame="1"/>
-        </w:rPr>
-        <w:t>их</w:t>
-      </w:r>
-      <w:r>
-        <w:rPr>
-          <w:szCs w:val="12"/>
-          <w:bdr w:val="none" w:sz="0" w:space="0" w:color="auto" w:frame="1"/>
-        </w:rPr>
-        <w:t xml:space="preserve"> в качестве входных данных для</w:t>
-      </w:r>
-      <w:r>
-        <w:rPr>
-          <w:szCs w:val="12"/>
-          <w:bdr w:val="none" w:sz="0" w:space="0" w:color="auto" w:frame="1"/>
-        </w:rPr>
-        <w:t xml:space="preserve"> тестирования</w:t>
-      </w:r>
-      <w:r>
-        <w:rPr>
-          <w:szCs w:val="12"/>
-          <w:bdr w:val="none" w:sz="0" w:space="0" w:color="auto" w:frame="1"/>
-        </w:rPr>
-        <w:t xml:space="preserve"> приложения.</w:t>
-      </w:r>
-      <w:r>
-        <w:rPr>
-          <w:szCs w:val="12"/>
-          <w:bdr w:val="none" w:sz="0" w:space="0" w:color="auto" w:frame="1"/>
-        </w:rPr>
-        <w:t xml:space="preserve"> И</w:t>
-      </w:r>
-      <w:r>
-        <w:rPr>
-          <w:szCs w:val="12"/>
-          <w:bdr w:val="none" w:sz="0" w:space="0" w:color="auto" w:frame="1"/>
-        </w:rPr>
-        <w:t>спользовать Visual Studio 2010 отладчик для пошагового выполнения кода и изуч</w:t>
-      </w:r>
-      <w:r>
-        <w:rPr>
-          <w:szCs w:val="12"/>
-          <w:bdr w:val="none" w:sz="0" w:space="0" w:color="auto" w:frame="1"/>
-        </w:rPr>
-        <w:t>ения</w:t>
-      </w:r>
-      <w:r>
-        <w:rPr>
-          <w:szCs w:val="12"/>
-          <w:bdr w:val="none" w:sz="0" w:space="0" w:color="auto" w:frame="1"/>
-        </w:rPr>
-        <w:t xml:space="preserve"> работ</w:t>
-      </w:r>
-      <w:r>
-        <w:rPr>
-          <w:szCs w:val="12"/>
-          <w:bdr w:val="none" w:sz="0" w:space="0" w:color="auto" w:frame="1"/>
-        </w:rPr>
-        <w:t>ы приложения</w:t>
-      </w:r>
-      <w:r>
-        <w:rPr>
-          <w:szCs w:val="12"/>
-          <w:bdr w:val="none" w:sz="0" w:space="0" w:color="auto" w:frame="1"/>
+        <w:t xml:space="preserve"> инструмент </w:t>
+      </w:r>
+      <w:r>
+        <w:rPr>
+          <w:rStyle w:val="apple-style-span"/>
+        </w:rPr>
+        <w:t>Sandcastle</w:t>
+      </w:r>
+      <w:r>
+        <w:rPr>
+          <w:rStyle w:val="apple-converted-space"/>
         </w:rPr>
         <w:t>.</w:t>
       </w:r>
     </w:p>
     <w:p>
       <w:pPr>
-        <w:pStyle w:val="Heading2"/>
-      </w:pPr>
-      <w:bookmarkStart w:id="4" w:name="_Toc297885377"/>
-      <w:bookmarkStart w:id="5" w:name="_Toc299960979"/>
-      <w:r>
-        <w:rPr>
-          <w:bdr w:val="none" w:sz="0" w:space="0" w:color="auto" w:frame="1"/>
-        </w:rPr>
-        <w:t>Задание </w:t>
-      </w:r>
-      <w:r>
-        <w:rPr>
-          <w:bdr w:val="none" w:sz="0" w:space="0" w:color="auto" w:frame="1"/>
-        </w:rPr>
-        <w:t>3</w:t>
-      </w:r>
-      <w:r>
-        <w:t>. Создание документации приложения.</w:t>
-      </w:r>
-      <w:bookmarkEnd w:id="4"/>
-      <w:bookmarkEnd w:id="5"/>
+        <w:pStyle w:val="ListBullet"/>
+        <w:numPr>
+          <w:ilvl w:val="0"/>
+          <w:numId w:val="0"/>
+        </w:numPr>
+        <w:ind w:left="360" w:hanging="360"/>
+        <w:rPr>
+          <w:rStyle w:val="apple-converted-space"/>
+        </w:rPr>
+      </w:pPr>
     </w:p>
     <w:p>
       <w:pPr>
-        <w:pStyle w:val="BodyText"/>
-      </w:pPr>
-      <w:r>
-        <w:rPr>
-          <w:bdr w:val="none" w:sz="0" w:space="0" w:color="auto" w:frame="1"/>
-        </w:rPr>
-        <w:t>Д</w:t>
-      </w:r>
-      <w:r>
-        <w:rPr>
-          <w:szCs w:val="12"/>
-          <w:bdr w:val="none" w:sz="0" w:space="0" w:color="auto" w:frame="1"/>
-        </w:rPr>
-        <w:t>обавит</w:t>
-      </w:r>
-      <w:r>
-        <w:rPr>
-          <w:bdr w:val="none" w:sz="0" w:space="0" w:color="auto" w:frame="1"/>
-        </w:rPr>
-        <w:t>ь</w:t>
-      </w:r>
-      <w:r>
-        <w:rPr>
-          <w:szCs w:val="12"/>
-          <w:bdr w:val="none" w:sz="0" w:space="0" w:color="auto" w:frame="1"/>
-        </w:rPr>
-        <w:t xml:space="preserve"> XML комментарии к </w:t>
-      </w:r>
-      <w:r>
-        <w:rPr>
-          <w:szCs w:val="12"/>
-          <w:bdr w:val="none" w:sz="0" w:space="0" w:color="auto" w:frame="1"/>
-        </w:rPr>
-        <w:t xml:space="preserve">разработанному </w:t>
-      </w:r>
-      <w:r>
-        <w:rPr>
-          <w:bdr w:val="none" w:sz="0" w:space="0" w:color="auto" w:frame="1"/>
-        </w:rPr>
-        <w:t>WPF приложению</w:t>
-      </w:r>
-      <w:r>
-        <w:rPr>
-          <w:szCs w:val="12"/>
-          <w:bdr w:val="none" w:sz="0" w:space="0" w:color="auto" w:frame="1"/>
-        </w:rPr>
-        <w:t xml:space="preserve"> и созда</w:t>
-      </w:r>
-      <w:r>
-        <w:rPr>
-          <w:bdr w:val="none" w:sz="0" w:space="0" w:color="auto" w:frame="1"/>
-        </w:rPr>
-        <w:t xml:space="preserve">ть </w:t>
-      </w:r>
-      <w:r>
-        <w:rPr>
-          <w:bdr w:val="none" w:sz="0" w:space="0" w:color="auto" w:frame="1"/>
-        </w:rPr>
-        <w:t xml:space="preserve">для него </w:t>
-      </w:r>
-      <w:r>
-        <w:rPr>
-          <w:bdr w:val="none" w:sz="0" w:space="0" w:color="auto" w:frame="1"/>
-        </w:rPr>
-        <w:t xml:space="preserve">документацию, </w:t>
-      </w:r>
-      <w:r>
-        <w:rPr>
-          <w:szCs w:val="12"/>
-          <w:bdr w:val="none" w:sz="0" w:space="0" w:color="auto" w:frame="1"/>
-        </w:rPr>
-        <w:t>использ</w:t>
-      </w:r>
-      <w:r>
-        <w:rPr>
-          <w:bdr w:val="none" w:sz="0" w:space="0" w:color="auto" w:frame="1"/>
-        </w:rPr>
-        <w:t>уя</w:t>
-      </w:r>
-      <w:r>
-        <w:rPr>
-          <w:szCs w:val="12"/>
-          <w:bdr w:val="none" w:sz="0" w:space="0" w:color="auto" w:frame="1"/>
-        </w:rPr>
-        <w:t xml:space="preserve"> инструмент </w:t>
-      </w:r>
-      <w:r>
-        <w:rPr>
-          <w:rStyle w:val="apple-style-span"/>
-        </w:rPr>
+        <w:pStyle w:val="ListBullet"/>
+        <w:numPr>
+          <w:ilvl w:val="0"/>
+          <w:numId w:val="0"/>
+        </w:numPr>
+        <w:ind w:left="360" w:hanging="360"/>
+        <w:rPr>
+          <w:rStyle w:val="apple-converted-space"/>
+        </w:rPr>
+      </w:pPr>
+    </w:p>
+    <w:p>
+      <w:pPr>
+        <w:pStyle w:val="ListBullet"/>
+        <w:numPr>
+          <w:ilvl w:val="0"/>
+          <w:numId w:val="0"/>
+        </w:numPr>
+        <w:ind w:left="360" w:hanging="360"/>
+        <w:rPr>
+          <w:rStyle w:val="apple-converted-space"/>
+          <w:b/>
+        </w:rPr>
+      </w:pPr>
+      <w:r>
+        <w:rPr>
+          <w:rStyle w:val="apple-converted-space"/>
+          <w:b/>
+        </w:rPr>
+        <w:t>Важн</w:t>
+      </w:r>
+      <w:r>
+        <w:rPr>
+          <w:rStyle w:val="apple-converted-space"/>
+          <w:b/>
+        </w:rPr>
+        <w:t>ые моменты по реализации</w:t>
+      </w:r>
+      <w:r>
+        <w:rPr>
+          <w:rStyle w:val="apple-converted-space"/>
+          <w:b/>
+        </w:rPr>
+        <w:t xml:space="preserve"> </w:t>
+      </w:r>
+      <w:r>
+        <w:rPr>
+          <w:rStyle w:val="apple-converted-space"/>
+          <w:b/>
+          <w:color w:val="FF0000"/>
+        </w:rPr>
+        <w:t>(!)</w:t>
+      </w:r>
+      <w:r>
+        <w:rPr>
+          <w:rStyle w:val="apple-converted-space"/>
+          <w:b/>
+        </w:rPr>
+        <w:t>:</w:t>
+      </w:r>
+    </w:p>
+    <w:p>
+      <w:pPr>
+        <w:pStyle w:val="ListBullet"/>
+        <w:numPr>
+          <w:ilvl w:val="0"/>
+          <w:numId w:val="33"/>
+        </w:numPr>
+      </w:pPr>
+      <w:r>
+        <w:t xml:space="preserve">Для чисел применить тип </w:t>
+      </w:r>
+      <w:r>
+        <w:rPr>
+          <w:lang w:val="en-US"/>
+        </w:rPr>
+        <w:t>Decimal</w:t>
+      </w:r>
+      <w:r>
+        <w:t>.</w:t>
+      </w:r>
+    </w:p>
+    <w:p>
+      <w:pPr>
+        <w:pStyle w:val="ListBullet"/>
+        <w:numPr>
+          <w:ilvl w:val="1"/>
+          <w:numId w:val="33"/>
+        </w:numPr>
+      </w:pPr>
+      <w:r>
+        <w:t>Для распознавания чисел применить стандартные методе типа.</w:t>
+      </w:r>
+    </w:p>
+    <w:p>
+      <w:pPr>
+        <w:pStyle w:val="ListBullet"/>
+        <w:numPr>
+          <w:ilvl w:val="0"/>
+          <w:numId w:val="33"/>
+        </w:numPr>
+      </w:pPr>
+      <w:r>
+        <w:t>Для вывода применить «форматированный вывод чисел» и «форматированный вывод строки с параметрами-объектами».</w:t>
+      </w:r>
+    </w:p>
+    <w:p>
+      <w:pPr>
+        <w:pStyle w:val="ListBullet"/>
+        <w:numPr>
+          <w:ilvl w:val="0"/>
+          <w:numId w:val="0"/>
+        </w:numPr>
+        <w:ind w:left="360"/>
+      </w:pPr>
+    </w:p>
+    <w:p>
+      <w:pPr>
+        <w:pStyle w:val="ListBullet"/>
+        <w:numPr>
+          <w:ilvl w:val="0"/>
+          <w:numId w:val="33"/>
+        </w:numPr>
+      </w:pPr>
+      <w:r>
+        <w:t>Название проекта, название классов и название файлов (с кодом, тестовыми данными, командного файла) должны соответствовать терминам в тексте задания и быть простыми для чтения и понимания.</w:t>
+      </w:r>
+    </w:p>
+    <w:p>
+      <w:pPr>
+        <w:pStyle w:val="ListBullet"/>
+        <w:numPr>
+          <w:ilvl w:val="0"/>
+          <w:numId w:val="0"/>
+        </w:numPr>
+      </w:pPr>
+    </w:p>
+    <w:p>
+      <w:pPr>
+        <w:pStyle w:val="ListBullet"/>
+        <w:numPr>
+          <w:ilvl w:val="0"/>
+          <w:numId w:val="0"/>
+        </w:numPr>
+        <w:ind w:left="360" w:hanging="360"/>
+        <w:rPr>
+          <w:rStyle w:val="apple-converted-space"/>
+          <w:b/>
+        </w:rPr>
+      </w:pPr>
+      <w:r>
+        <w:rPr>
+          <w:rStyle w:val="apple-converted-space"/>
+          <w:b/>
+        </w:rPr>
+        <w:t>Важн</w:t>
+      </w:r>
+      <w:r>
+        <w:rPr>
+          <w:rStyle w:val="apple-converted-space"/>
+          <w:b/>
+        </w:rPr>
+        <w:t>ая теория для выполнения задания</w:t>
+      </w:r>
+      <w:r>
+        <w:rPr>
+          <w:rStyle w:val="apple-converted-space"/>
+          <w:b/>
+        </w:rPr>
+        <w:t xml:space="preserve"> </w:t>
+      </w:r>
+      <w:r>
+        <w:rPr>
+          <w:rStyle w:val="apple-converted-space"/>
+          <w:b/>
+          <w:color w:val="FF0000"/>
+        </w:rPr>
+        <w:t>(!)</w:t>
+      </w:r>
+      <w:r>
+        <w:rPr>
+          <w:rStyle w:val="apple-converted-space"/>
+          <w:b/>
+        </w:rPr>
+        <w:t>:</w:t>
+      </w:r>
+    </w:p>
+    <w:p>
+      <w:pPr>
+        <w:pStyle w:val="ListBullet"/>
+        <w:numPr>
+          <w:ilvl w:val="0"/>
+          <w:numId w:val="33"/>
+        </w:numPr>
+      </w:pPr>
+      <w:r>
+        <w:t>Как перенаправить результат выполнения команд в файл</w:t>
+      </w:r>
+    </w:p>
+    <w:p>
+      <w:pPr>
+        <w:pStyle w:val="ListBullet"/>
+        <w:numPr>
+          <w:ilvl w:val="0"/>
+          <w:numId w:val="0"/>
+        </w:numPr>
+        <w:ind w:left="360"/>
+      </w:pPr>
+      <w:hyperlink r:id="rId12" w:history="1">
+        <w:r>
+          <w:rPr>
+            <w:rStyle w:val="Hyperlink"/>
+          </w:rPr>
+          <w:t>http://www.windowsfaq.ru/content/view/11/45/</w:t>
+        </w:r>
+      </w:hyperlink>
+    </w:p>
+    <w:p>
+      <w:pPr>
+        <w:pStyle w:val="ListBullet"/>
+        <w:numPr>
+          <w:ilvl w:val="0"/>
+          <w:numId w:val="33"/>
+        </w:numPr>
+      </w:pPr>
+      <w:r>
+        <w:t>Using command redirection operators</w:t>
+      </w:r>
+    </w:p>
+    <w:p>
+      <w:pPr>
+        <w:pStyle w:val="ListBullet"/>
+        <w:numPr>
+          <w:ilvl w:val="0"/>
+          <w:numId w:val="0"/>
+        </w:numPr>
+        <w:ind w:left="360"/>
+      </w:pPr>
+      <w:hyperlink r:id="rId13" w:history="1">
+        <w:r>
+          <w:rPr>
+            <w:rStyle w:val="Hyperlink"/>
+          </w:rPr>
+          <w:t>http://technet.microsoft.com/en-us/library/bb490982.aspx</w:t>
+        </w:r>
+      </w:hyperlink>
+    </w:p>
+    <w:p>
+      <w:pPr>
+        <w:pStyle w:val="ListBullet"/>
+        <w:numPr>
+          <w:ilvl w:val="0"/>
+          <w:numId w:val="0"/>
+        </w:numPr>
+        <w:ind w:left="360"/>
+      </w:pPr>
+    </w:p>
+    <w:p>
+      <w:pPr>
+        <w:pStyle w:val="ListBullet"/>
+        <w:numPr>
+          <w:ilvl w:val="0"/>
+          <w:numId w:val="33"/>
+        </w:numPr>
+        <w:rPr>
+          <w:lang w:val="en-US"/>
+        </w:rPr>
+      </w:pPr>
+      <w:r>
+        <w:rPr>
+          <w:lang w:val="en-US"/>
+        </w:rPr>
+        <w:t>Start, Break, Step, Run through Code, and Stop Debugging in Visual Studio</w:t>
+      </w:r>
+    </w:p>
+    <w:p>
+      <w:pPr>
+        <w:pStyle w:val="ListBullet"/>
+        <w:numPr>
+          <w:ilvl w:val="0"/>
+          <w:numId w:val="0"/>
+        </w:numPr>
+        <w:ind w:left="360"/>
+        <w:rPr>
+          <w:lang w:val="en-US"/>
+        </w:rPr>
+      </w:pPr>
+      <w:hyperlink r:id="rId14" w:history="1">
+        <w:r>
+          <w:rPr>
+            <w:rStyle w:val="Hyperlink"/>
+            <w:lang w:val="en-US"/>
+          </w:rPr>
+          <w:t>http://msdn.microsoft.com/en-us/library/vstudio/y740d9d3.aspx</w:t>
+        </w:r>
+      </w:hyperlink>
+    </w:p>
+    <w:p>
+      <w:pPr>
+        <w:pStyle w:val="ListBullet"/>
+        <w:numPr>
+          <w:ilvl w:val="0"/>
+          <w:numId w:val="0"/>
+        </w:numPr>
+        <w:ind w:left="360"/>
+        <w:rPr>
+          <w:lang w:val="en-US"/>
+        </w:rPr>
+      </w:pPr>
+      <w:hyperlink r:id="rId15" w:history="1">
+        <w:r>
+          <w:rPr>
+            <w:rStyle w:val="Hyperlink"/>
+            <w:lang w:val="en-US"/>
+          </w:rPr>
+          <w:t>http://msdn.microsoft.com/ru-ru/library/y740d9d3.aspx</w:t>
+        </w:r>
+      </w:hyperlink>
+    </w:p>
+    <w:p>
+      <w:pPr>
+        <w:pStyle w:val="ListBullet"/>
+        <w:numPr>
+          <w:ilvl w:val="0"/>
+          <w:numId w:val="34"/>
+        </w:numPr>
+        <w:rPr>
+          <w:lang w:val="en-US"/>
+        </w:rPr>
+      </w:pPr>
+      <w:r>
+        <w:rPr>
+          <w:lang w:val="en-US"/>
+        </w:rPr>
+        <w:t>Breakpoints: Use Hit Counts, Call Stack Functions, and Conditions to Break When and Where You Want in the Visual Studio Debugger</w:t>
+      </w:r>
+    </w:p>
+    <w:p>
+      <w:pPr>
+        <w:pStyle w:val="ListBullet"/>
+        <w:numPr>
+          <w:ilvl w:val="0"/>
+          <w:numId w:val="0"/>
+        </w:numPr>
+        <w:ind w:left="360"/>
+        <w:rPr>
+          <w:lang w:val="en-US"/>
+        </w:rPr>
+      </w:pPr>
+      <w:hyperlink r:id="rId16" w:history="1">
+        <w:r>
+          <w:rPr>
+            <w:rStyle w:val="Hyperlink"/>
+            <w:lang w:val="en-US"/>
+          </w:rPr>
+          <w:t>http://msdn.microsoft.com/en-us/library/vstudio/5557y8b4.aspx</w:t>
+        </w:r>
+      </w:hyperlink>
+    </w:p>
+    <w:p>
+      <w:pPr>
+        <w:pStyle w:val="ListBullet"/>
+        <w:numPr>
+          <w:ilvl w:val="0"/>
+          <w:numId w:val="34"/>
+        </w:numPr>
+        <w:rPr>
+          <w:lang w:val="en-US"/>
+        </w:rPr>
+      </w:pPr>
+      <w:r>
+        <w:rPr>
+          <w:lang w:val="en-US"/>
+        </w:rPr>
+        <w:t>Viewing Data in the Debugger</w:t>
+      </w:r>
+    </w:p>
+    <w:p>
+      <w:pPr>
+        <w:pStyle w:val="ListBullet"/>
+        <w:numPr>
+          <w:ilvl w:val="0"/>
+          <w:numId w:val="0"/>
+        </w:numPr>
+        <w:ind w:left="360"/>
+        <w:rPr>
+          <w:lang w:val="en-US"/>
+        </w:rPr>
+      </w:pPr>
+      <w:hyperlink r:id="rId17" w:history="1">
+        <w:r>
+          <w:rPr>
+            <w:rStyle w:val="Hyperlink"/>
+            <w:lang w:val="en-US"/>
+          </w:rPr>
+          <w:t>http://msdn.microsoft.com/en-us/library/vstudio/esta7c62.aspx</w:t>
+        </w:r>
+      </w:hyperlink>
+    </w:p>
+    <w:p>
+      <w:pPr>
+        <w:pStyle w:val="ListBullet"/>
+        <w:numPr>
+          <w:ilvl w:val="0"/>
+          <w:numId w:val="34"/>
+        </w:numPr>
+        <w:rPr>
+          <w:lang w:val="en-US"/>
+        </w:rPr>
+      </w:pPr>
+      <w:r>
+        <w:rPr>
+          <w:lang w:val="en-US"/>
+        </w:rPr>
+        <w:t>How to: Use the QuickWatch Dialog Box</w:t>
+      </w:r>
+    </w:p>
+    <w:p>
+      <w:pPr>
+        <w:pStyle w:val="ListBullet"/>
+        <w:numPr>
+          <w:ilvl w:val="0"/>
+          <w:numId w:val="0"/>
+        </w:numPr>
+        <w:ind w:left="360"/>
+        <w:rPr>
+          <w:lang w:val="en-US"/>
+        </w:rPr>
+      </w:pPr>
+      <w:hyperlink r:id="rId18" w:history="1">
+        <w:r>
+          <w:rPr>
+            <w:rStyle w:val="Hyperlink"/>
+            <w:lang w:val="en-US"/>
+          </w:rPr>
+          <w:t>http://msdn.microsoft.com/en-us/library/vstudio/cyzbs7s2.aspx</w:t>
+        </w:r>
+      </w:hyperlink>
+    </w:p>
+    <w:p>
+      <w:pPr>
+        <w:pStyle w:val="ListBullet"/>
+        <w:numPr>
+          <w:ilvl w:val="0"/>
+          <w:numId w:val="34"/>
+        </w:numPr>
+        <w:rPr>
+          <w:lang w:val="en-US"/>
+        </w:rPr>
+      </w:pPr>
+      <w:r>
+        <w:rPr>
+          <w:lang w:val="en-US"/>
+        </w:rPr>
+        <w:t>How to: Use the Call Stack Window</w:t>
+      </w:r>
+    </w:p>
+    <w:p>
+      <w:pPr>
+        <w:pStyle w:val="ListBullet"/>
+        <w:numPr>
+          <w:ilvl w:val="0"/>
+          <w:numId w:val="0"/>
+        </w:numPr>
+        <w:ind w:left="360"/>
+        <w:rPr>
+          <w:lang w:val="en-US"/>
+        </w:rPr>
+      </w:pPr>
+      <w:hyperlink r:id="rId19" w:history="1">
+        <w:r>
+          <w:rPr>
+            <w:rStyle w:val="Hyperlink"/>
+            <w:lang w:val="en-US"/>
+          </w:rPr>
+          <w:t>http://msdn.microsoft.com/en-us/library/vstudio/a3694ts5.aspx</w:t>
+        </w:r>
+      </w:hyperlink>
+    </w:p>
+    <w:p>
+      <w:pPr>
+        <w:pStyle w:val="ListBullet"/>
+        <w:numPr>
+          <w:ilvl w:val="0"/>
+          <w:numId w:val="0"/>
+        </w:numPr>
+        <w:ind w:left="360"/>
+        <w:rPr>
+          <w:lang w:val="en-US"/>
+        </w:rPr>
+      </w:pPr>
+    </w:p>
+    <w:p/>
+    <w:p>
+      <w:pPr>
+        <w:pStyle w:val="ListBullet"/>
+        <w:numPr>
+          <w:ilvl w:val="0"/>
+          <w:numId w:val="0"/>
+        </w:numPr>
+        <w:ind w:left="360" w:hanging="360"/>
+        <w:rPr>
+          <w:rStyle w:val="apple-converted-space"/>
+          <w:b/>
+        </w:rPr>
+      </w:pPr>
+      <w:r>
+        <w:rPr>
+          <w:rStyle w:val="apple-converted-space"/>
+          <w:b/>
+        </w:rPr>
+        <w:t>Требования к предоставлению</w:t>
+      </w:r>
+      <w:r>
+        <w:rPr>
+          <w:rStyle w:val="apple-converted-space"/>
+          <w:b/>
+        </w:rPr>
+        <w:t xml:space="preserve"> результатов</w:t>
+      </w:r>
+      <w:r>
+        <w:rPr>
+          <w:rStyle w:val="apple-converted-space"/>
+          <w:b/>
+        </w:rPr>
+        <w:t xml:space="preserve"> </w:t>
+      </w:r>
+      <w:r>
+        <w:rPr>
+          <w:rStyle w:val="apple-converted-space"/>
+          <w:b/>
+          <w:color w:val="FF0000"/>
+        </w:rPr>
+        <w:t>(!)</w:t>
+      </w:r>
+      <w:r>
+        <w:rPr>
+          <w:rStyle w:val="apple-converted-space"/>
+          <w:b/>
+        </w:rPr>
+        <w:t>:</w:t>
+      </w:r>
+    </w:p>
+    <w:p>
+      <w:pPr>
+        <w:pStyle w:val="ListBullet"/>
+        <w:numPr>
+          <w:ilvl w:val="0"/>
+          <w:numId w:val="33"/>
+        </w:numPr>
+      </w:pPr>
+      <w:r>
+        <w:lastRenderedPageBreak/>
+        <w:t xml:space="preserve">Прислать </w:t>
+      </w:r>
+      <w:r>
+        <w:t xml:space="preserve">документацию по приложению, созданную в </w:t>
+      </w:r>
+      <w:r>
         <w:t>Sandcastle</w:t>
       </w:r>
       <w:r>
-        <w:rPr>
-          <w:rStyle w:val="apple-converted-space"/>
-        </w:rPr>
         <w:t>.</w:t>
       </w:r>
+    </w:p>
+    <w:p>
+      <w:pPr>
+        <w:pStyle w:val="ListBullet"/>
+        <w:numPr>
+          <w:ilvl w:val="0"/>
+          <w:numId w:val="33"/>
+        </w:numPr>
+      </w:pPr>
+      <w:r>
+        <w:t>Прислать скриншот</w:t>
+      </w:r>
+      <w:r>
+        <w:t xml:space="preserve"> с </w:t>
+      </w:r>
+      <w:r>
+        <w:t xml:space="preserve">декомпилированным </w:t>
+      </w:r>
+      <w:r>
+        <w:rPr>
+          <w:lang w:val="en-US"/>
+        </w:rPr>
+        <w:t>il</w:t>
+      </w:r>
+      <w:r>
+        <w:t>-</w:t>
+      </w:r>
+      <w:r>
+        <w:t>кодо</w:t>
+      </w:r>
+      <w:r>
+        <w:t>м созданного приложения, от</w:t>
+      </w:r>
+      <w:r>
+        <w:t>кры</w:t>
+      </w:r>
+      <w:r>
+        <w:t>том</w:t>
+      </w:r>
+      <w:r>
+        <w:t xml:space="preserve"> в </w:t>
+      </w:r>
+      <w:r>
+        <w:t>Reflector 6.8.2.5</w:t>
+      </w:r>
+      <w:r>
+        <w:t>.</w:t>
+      </w:r>
+    </w:p>
+    <w:p>
+      <w:pPr>
+        <w:pStyle w:val="ListBullet"/>
+        <w:numPr>
+          <w:ilvl w:val="0"/>
+          <w:numId w:val="33"/>
+        </w:numPr>
+      </w:pPr>
+      <w:r>
+        <w:t xml:space="preserve">Прислать скриншоты с </w:t>
+      </w:r>
+      <w:r>
+        <w:t xml:space="preserve">декомпилированным </w:t>
+      </w:r>
+      <w:r>
+        <w:rPr>
+          <w:lang w:val="en-US"/>
+        </w:rPr>
+        <w:t>c</w:t>
+      </w:r>
+      <w:r>
+        <w:t>#-</w:t>
+      </w:r>
+      <w:r>
+        <w:t xml:space="preserve"> кодом </w:t>
+      </w:r>
+      <w:r>
+        <w:t>созданного приложения</w:t>
+      </w:r>
+      <w:r>
+        <w:t xml:space="preserve"> (</w:t>
+      </w:r>
+      <w:r>
+        <w:t xml:space="preserve">откомпилированным в </w:t>
+      </w:r>
+      <w:r>
+        <w:rPr>
+          <w:lang w:val="en-US"/>
+        </w:rPr>
+        <w:t>Debug</w:t>
+      </w:r>
+      <w:r>
+        <w:t>-</w:t>
+      </w:r>
+      <w:r>
+        <w:t>режиме)</w:t>
+      </w:r>
+      <w:r>
+        <w:t xml:space="preserve">, открытом </w:t>
+      </w:r>
+      <w:r>
+        <w:t xml:space="preserve">в </w:t>
+      </w:r>
+      <w:r>
+        <w:rPr>
+          <w:lang w:val="en-US"/>
+        </w:rPr>
+        <w:t>JetBrains</w:t>
+      </w:r>
+      <w:r>
+        <w:t xml:space="preserve"> </w:t>
+      </w:r>
+      <w:r>
+        <w:rPr>
+          <w:lang w:val="en-US"/>
+        </w:rPr>
+        <w:t>DotPeek</w:t>
+      </w:r>
+      <w:r>
+        <w:t>.</w:t>
+      </w:r>
+    </w:p>
+    <w:p>
+      <w:pPr>
+        <w:pStyle w:val="ListBullet"/>
+        <w:numPr>
+          <w:ilvl w:val="1"/>
+          <w:numId w:val="33"/>
+        </w:numPr>
+      </w:pPr>
+      <w:r>
+        <w:t xml:space="preserve">Прислать скриншоты с декомпилированным </w:t>
+      </w:r>
+      <w:r>
+        <w:rPr>
+          <w:lang w:val="en-US"/>
+        </w:rPr>
+        <w:t>c</w:t>
+      </w:r>
+      <w:r>
+        <w:t>#-</w:t>
+      </w:r>
+      <w:r>
+        <w:t xml:space="preserve"> кодом созданного приложения</w:t>
+      </w:r>
+      <w:r>
+        <w:t xml:space="preserve"> (</w:t>
+      </w:r>
+      <w:r>
+        <w:t xml:space="preserve">откомпилированным в </w:t>
+      </w:r>
+      <w:r>
+        <w:rPr>
+          <w:lang w:val="en-US"/>
+        </w:rPr>
+        <w:t>Realese</w:t>
+      </w:r>
+      <w:r>
+        <w:t>-</w:t>
+      </w:r>
+      <w:r>
+        <w:t xml:space="preserve">режиме), открытом в </w:t>
+      </w:r>
+      <w:r>
+        <w:rPr>
+          <w:lang w:val="en-US"/>
+        </w:rPr>
+        <w:t>JetBrains</w:t>
+      </w:r>
+      <w:r>
+        <w:t xml:space="preserve"> </w:t>
+      </w:r>
+      <w:r>
+        <w:rPr>
+          <w:lang w:val="en-US"/>
+        </w:rPr>
+        <w:t>DotPeek</w:t>
+      </w:r>
+      <w:r>
+        <w:t>.</w:t>
+      </w:r>
+    </w:p>
+    <w:p>
+      <w:pPr>
+        <w:pStyle w:val="ListBullet"/>
+        <w:numPr>
+          <w:ilvl w:val="2"/>
+          <w:numId w:val="33"/>
+        </w:numPr>
+      </w:pPr>
+      <w:r>
+        <w:t xml:space="preserve">Описать отличия с </w:t>
+      </w:r>
+      <w:r>
+        <w:rPr>
+          <w:lang w:val="en-US"/>
+        </w:rPr>
+        <w:t>Debug</w:t>
+      </w:r>
+      <w:r>
+        <w:t>-</w:t>
+      </w:r>
+      <w:r>
+        <w:t>режимом.</w:t>
+      </w:r>
+    </w:p>
+    <w:p>
+      <w:pPr>
+        <w:pStyle w:val="ListBullet"/>
+        <w:numPr>
+          <w:ilvl w:val="0"/>
+          <w:numId w:val="33"/>
+        </w:numPr>
+      </w:pPr>
+      <w:r>
+        <w:t xml:space="preserve">Прислать скриншоты с декомпилированным </w:t>
+      </w:r>
+      <w:r>
+        <w:rPr>
+          <w:lang w:val="en-US"/>
+        </w:rPr>
+        <w:t>c</w:t>
+      </w:r>
+      <w:r>
+        <w:t>#-</w:t>
+      </w:r>
+      <w:r>
+        <w:t xml:space="preserve"> кодом метода </w:t>
+      </w:r>
+      <w:r>
+        <w:t>ToCharArray(int startIndex, int length)</w:t>
+      </w:r>
+      <w:r>
+        <w:t xml:space="preserve"> класса </w:t>
+      </w:r>
+      <w:r>
+        <w:rPr>
+          <w:lang w:val="en-US"/>
+        </w:rPr>
+        <w:t>string</w:t>
+      </w:r>
+      <w:r>
+        <w:t>.</w:t>
+      </w:r>
+    </w:p>
+    <w:p>
+      <w:pPr>
+        <w:pStyle w:val="ListBullet"/>
+        <w:numPr>
+          <w:ilvl w:val="0"/>
+          <w:numId w:val="33"/>
+        </w:numPr>
+      </w:pPr>
+      <w:r>
+        <w:t xml:space="preserve">Во время отладки </w:t>
+      </w:r>
+      <w:r>
+        <w:t xml:space="preserve">установить </w:t>
+      </w:r>
+      <w:r>
+        <w:t>переменной</w:t>
+      </w:r>
+      <w:r>
+        <w:t>,</w:t>
+      </w:r>
+      <w:r>
+        <w:t xml:space="preserve"> содержащей </w:t>
+      </w:r>
+      <w:r>
+        <w:t xml:space="preserve">строку данных, значение </w:t>
+      </w:r>
+      <w:r>
+        <w:rPr>
+          <w:lang w:val="en-US"/>
+        </w:rPr>
+        <w:t>null</w:t>
+      </w:r>
+      <w:r>
+        <w:t xml:space="preserve">. </w:t>
+      </w:r>
+    </w:p>
+    <w:p>
+      <w:pPr>
+        <w:pStyle w:val="ListBullet"/>
+        <w:numPr>
+          <w:ilvl w:val="1"/>
+          <w:numId w:val="33"/>
+        </w:numPr>
+      </w:pPr>
+      <w:r>
+        <w:t>Сделать скриншоты до и после изменения знания.</w:t>
+      </w:r>
+    </w:p>
+    <w:p>
+      <w:pPr>
+        <w:pStyle w:val="ListBullet"/>
+        <w:numPr>
+          <w:ilvl w:val="1"/>
+          <w:numId w:val="33"/>
+        </w:numPr>
+      </w:pPr>
+      <w:r>
+        <w:t>Указать все способы, которыми можно изменить значение переменной во время отладки.</w:t>
+      </w:r>
+    </w:p>
+    <w:p>
+      <w:pPr>
+        <w:pStyle w:val="ListBullet"/>
+        <w:numPr>
+          <w:ilvl w:val="0"/>
+          <w:numId w:val="0"/>
+        </w:numPr>
+        <w:ind w:left="1080"/>
+      </w:pPr>
+    </w:p>
+    <w:p>
+      <w:pPr>
+        <w:pStyle w:val="ListBullet"/>
+        <w:numPr>
+          <w:ilvl w:val="0"/>
+          <w:numId w:val="0"/>
+        </w:numPr>
+        <w:ind w:left="1080"/>
+      </w:pPr>
     </w:p>
     <w:sectPr>
       <w:pgSz w:w="11909" w:h="16834" w:code="9"/>
@@ -1793,7 +2759,7 @@
 </file>
 
 <file path=word/endnotes.xml><?xml version="1.0" encoding="utf-8"?>
-<w:endnotes xmlns:ve="http://schemas.openxmlformats.org/markup-compatibility/2006" xmlns:o="urn:schemas-microsoft-com:office:office" xmlns:r="http://schemas.openxmlformats.org/officeDocument/2006/relationships" xmlns:m="http://schemas.openxmlformats.org/officeDocument/2006/math" xmlns:v="urn:schemas-microsoft-com:vml" xmlns:wp="http://schemas.openxmlformats.org/drawingml/2006/wordprocessingDrawing" xmlns:w10="urn:schemas-microsoft-com:office:word" xmlns:w="http://schemas.openxmlformats.org/wordprocessingml/2006/main" xmlns:wne="http://schemas.microsoft.com/office/word/2006/wordml">
+<w:endnotes xmlns:wpc="http://schemas.microsoft.com/office/word/2010/wordprocessingCanvas" xmlns:mc="http://schemas.openxmlformats.org/markup-compatibility/2006" xmlns:o="urn:schemas-microsoft-com:office:office" xmlns:r="http://schemas.openxmlformats.org/officeDocument/2006/relationships" xmlns:m="http://schemas.openxmlformats.org/officeDocument/2006/math" xmlns:v="urn:schemas-microsoft-com:vml" xmlns:wp14="http://schemas.microsoft.com/office/word/2010/wordprocessingDrawing" xmlns:wp="http://schemas.openxmlformats.org/drawingml/2006/wordprocessingDrawing" xmlns:w10="urn:schemas-microsoft-com:office:word" xmlns:w="http://schemas.openxmlformats.org/wordprocessingml/2006/main" xmlns:w14="http://schemas.microsoft.com/office/word/2010/wordml" xmlns:w15="http://schemas.microsoft.com/office/word/2012/wordml" xmlns:wpg="http://schemas.microsoft.com/office/word/2010/wordprocessingGroup" xmlns:wpi="http://schemas.microsoft.com/office/word/2010/wordprocessingInk" xmlns:wne="http://schemas.microsoft.com/office/word/2006/wordml" xmlns:wps="http://schemas.microsoft.com/office/word/2010/wordprocessingShape" mc:Ignorable="w14 w15 wp14">
   <w:endnote w:type="separator" w:id="-1">
     <w:p>
       <w:r>
@@ -1812,15 +2778,60 @@
 </file>
 
 <file path=word/footer1.xml><?xml version="1.0" encoding="utf-8"?>
-<w:ftr xmlns:ve="http://schemas.openxmlformats.org/markup-compatibility/2006" xmlns:o="urn:schemas-microsoft-com:office:office" xmlns:r="http://schemas.openxmlformats.org/officeDocument/2006/relationships" xmlns:m="http://schemas.openxmlformats.org/officeDocument/2006/math" xmlns:v="urn:schemas-microsoft-com:vml" xmlns:wp="http://schemas.openxmlformats.org/drawingml/2006/wordprocessingDrawing" xmlns:w10="urn:schemas-microsoft-com:office:word" xmlns:w="http://schemas.openxmlformats.org/wordprocessingml/2006/main" xmlns:wne="http://schemas.microsoft.com/office/word/2006/wordml">
+<w:ftr xmlns:wpc="http://schemas.microsoft.com/office/word/2010/wordprocessingCanvas" xmlns:mc="http://schemas.openxmlformats.org/markup-compatibility/2006" xmlns:o="urn:schemas-microsoft-com:office:office" xmlns:r="http://schemas.openxmlformats.org/officeDocument/2006/relationships" xmlns:m="http://schemas.openxmlformats.org/officeDocument/2006/math" xmlns:v="urn:schemas-microsoft-com:vml" xmlns:wp14="http://schemas.microsoft.com/office/word/2010/wordprocessingDrawing" xmlns:wp="http://schemas.openxmlformats.org/drawingml/2006/wordprocessingDrawing" xmlns:w10="urn:schemas-microsoft-com:office:word" xmlns:w="http://schemas.openxmlformats.org/wordprocessingml/2006/main" xmlns:w14="http://schemas.microsoft.com/office/word/2010/wordml" xmlns:w15="http://schemas.microsoft.com/office/word/2012/wordml" xmlns:wpg="http://schemas.microsoft.com/office/word/2010/wordprocessingGroup" xmlns:wpi="http://schemas.microsoft.com/office/word/2010/wordprocessingInk" xmlns:wne="http://schemas.microsoft.com/office/word/2006/wordml" xmlns:wps="http://schemas.microsoft.com/office/word/2010/wordprocessingShape" mc:Ignorable="w14 w15 wp14">
+  <w:sdt>
+    <w:sdtPr>
+      <w:id w:val="-817028312"/>
+      <w:docPartObj>
+        <w:docPartGallery w:val="Page Numbers (Bottom of Page)"/>
+        <w:docPartUnique/>
+      </w:docPartObj>
+    </w:sdtPr>
+    <w:sdtEndPr>
+      <w:rPr>
+        <w:noProof/>
+      </w:rPr>
+    </w:sdtEndPr>
+    <w:sdtContent>
+      <w:p>
+        <w:pPr>
+          <w:pStyle w:val="Footer"/>
+          <w:jc w:val="right"/>
+        </w:pPr>
+        <w:r>
+          <w:fldChar w:fldCharType="begin"/>
+        </w:r>
+        <w:r>
+          <w:instrText xml:space="preserve"> PAGE   \* MERGEFORMAT </w:instrText>
+        </w:r>
+        <w:r>
+          <w:fldChar w:fldCharType="separate"/>
+        </w:r>
+        <w:r>
+          <w:rPr>
+            <w:noProof/>
+          </w:rPr>
+          <w:t>1</w:t>
+        </w:r>
+        <w:r>
+          <w:rPr>
+            <w:noProof/>
+          </w:rPr>
+          <w:fldChar w:fldCharType="end"/>
+        </w:r>
+      </w:p>
+    </w:sdtContent>
+  </w:sdt>
   <w:p>
     <w:pPr>
-      <w:rPr>
-        <w:sz w:val="12"/>
-        <w:szCs w:val="12"/>
-      </w:rPr>
+      <w:pStyle w:val="Footer"/>
     </w:pPr>
   </w:p>
+</w:ftr>
+</file>
+
+<file path=word/footer2.xml><?xml version="1.0" encoding="utf-8"?>
+<w:ftr xmlns:wpc="http://schemas.microsoft.com/office/word/2010/wordprocessingCanvas" xmlns:mc="http://schemas.openxmlformats.org/markup-compatibility/2006" xmlns:o="urn:schemas-microsoft-com:office:office" xmlns:r="http://schemas.openxmlformats.org/officeDocument/2006/relationships" xmlns:m="http://schemas.openxmlformats.org/officeDocument/2006/math" xmlns:v="urn:schemas-microsoft-com:vml" xmlns:wp14="http://schemas.microsoft.com/office/word/2010/wordprocessingDrawing" xmlns:wp="http://schemas.openxmlformats.org/drawingml/2006/wordprocessingDrawing" xmlns:w10="urn:schemas-microsoft-com:office:word" xmlns:w="http://schemas.openxmlformats.org/wordprocessingml/2006/main" xmlns:w14="http://schemas.microsoft.com/office/word/2010/wordml" xmlns:w15="http://schemas.microsoft.com/office/word/2012/wordml" xmlns:wpg="http://schemas.microsoft.com/office/word/2010/wordprocessingGroup" xmlns:wpi="http://schemas.microsoft.com/office/word/2010/wordprocessingInk" xmlns:wne="http://schemas.microsoft.com/office/word/2006/wordml" xmlns:wps="http://schemas.microsoft.com/office/word/2010/wordprocessingShape" mc:Ignorable="w14 w15 wp14">
   <w:tbl>
     <w:tblPr>
       <w:tblW w:w="0" w:type="auto"/>
@@ -1832,148 +2843,7 @@
         <w:left w:w="0" w:type="dxa"/>
         <w:right w:w="0" w:type="dxa"/>
       </w:tblCellMar>
-      <w:tblLook w:val="0000"/>
-    </w:tblPr>
-    <w:tblGrid>
-      <w:gridCol w:w="4323"/>
-      <w:gridCol w:w="4324"/>
-      <w:gridCol w:w="1418"/>
-    </w:tblGrid>
-    <w:tr>
-      <w:trPr>
-        <w:trHeight w:val="350"/>
-      </w:trPr>
-      <w:tc>
-        <w:tcPr>
-          <w:tcW w:w="4323" w:type="dxa"/>
-          <w:tcBorders>
-            <w:top w:val="single" w:sz="4" w:space="0" w:color="auto"/>
-          </w:tcBorders>
-          <w:vAlign w:val="center"/>
-        </w:tcPr>
-        <w:p>
-          <w:pPr>
-            <w:pStyle w:val="Header"/>
-            <w:rPr>
-              <w:b/>
-            </w:rPr>
-          </w:pPr>
-        </w:p>
-      </w:tc>
-      <w:tc>
-        <w:tcPr>
-          <w:tcW w:w="4324" w:type="dxa"/>
-          <w:tcBorders>
-            <w:top w:val="single" w:sz="4" w:space="0" w:color="auto"/>
-          </w:tcBorders>
-          <w:vAlign w:val="center"/>
-        </w:tcPr>
-        <w:p>
-          <w:pPr>
-            <w:pStyle w:val="Header"/>
-            <w:rPr>
-              <w:b/>
-            </w:rPr>
-          </w:pPr>
-          <w:r>
-            <w:rPr>
-              <w:sz w:val="16"/>
-            </w:rPr>
-            <w:t xml:space="preserve">© EPAM Systems, </w:t>
-          </w:r>
-          <w:r>
-            <w:rPr>
-              <w:sz w:val="16"/>
-            </w:rPr>
-            <w:fldChar w:fldCharType="begin"/>
-          </w:r>
-          <w:r>
-            <w:rPr>
-              <w:sz w:val="16"/>
-            </w:rPr>
-            <w:instrText xml:space="preserve"> SAVEDATE  \@ "yyyy"  \* MERGEFORMAT </w:instrText>
-          </w:r>
-          <w:r>
-            <w:rPr>
-              <w:sz w:val="16"/>
-            </w:rPr>
-            <w:fldChar w:fldCharType="separate"/>
-          </w:r>
-          <w:r>
-            <w:rPr>
-              <w:noProof/>
-              <w:sz w:val="16"/>
-            </w:rPr>
-            <w:t>2011</w:t>
-          </w:r>
-          <w:r>
-            <w:rPr>
-              <w:sz w:val="16"/>
-            </w:rPr>
-            <w:fldChar w:fldCharType="end"/>
-          </w:r>
-        </w:p>
-      </w:tc>
-      <w:tc>
-        <w:tcPr>
-          <w:tcW w:w="1418" w:type="dxa"/>
-          <w:tcBorders>
-            <w:top w:val="single" w:sz="4" w:space="0" w:color="auto"/>
-          </w:tcBorders>
-          <w:vAlign w:val="center"/>
-        </w:tcPr>
-        <w:p>
-          <w:pPr>
-            <w:jc w:val="right"/>
-          </w:pPr>
-          <w:r>
-            <w:t xml:space="preserve">Page: </w:t>
-          </w:r>
-          <w:fldSimple w:instr=" PAGE ">
-            <w:r>
-              <w:rPr>
-                <w:noProof/>
-              </w:rPr>
-              <w:t>1</w:t>
-            </w:r>
-          </w:fldSimple>
-          <w:r>
-            <w:t>/</w:t>
-          </w:r>
-          <w:fldSimple w:instr=" NUMPAGES ">
-            <w:r>
-              <w:rPr>
-                <w:noProof/>
-              </w:rPr>
-              <w:t>2</w:t>
-            </w:r>
-          </w:fldSimple>
-        </w:p>
-      </w:tc>
-    </w:tr>
-  </w:tbl>
-  <w:p>
-    <w:pPr>
-      <w:pStyle w:val="Footer"/>
-    </w:pPr>
-  </w:p>
-</w:ftr>
-</file>
-
-<file path=word/footer2.xml><?xml version="1.0" encoding="utf-8"?>
-<w:ftr xmlns:ve="http://schemas.openxmlformats.org/markup-compatibility/2006" xmlns:o="urn:schemas-microsoft-com:office:office" xmlns:r="http://schemas.openxmlformats.org/officeDocument/2006/relationships" xmlns:m="http://schemas.openxmlformats.org/officeDocument/2006/math" xmlns:v="urn:schemas-microsoft-com:vml" xmlns:wp="http://schemas.openxmlformats.org/drawingml/2006/wordprocessingDrawing" xmlns:w10="urn:schemas-microsoft-com:office:word" xmlns:w="http://schemas.openxmlformats.org/wordprocessingml/2006/main" xmlns:wne="http://schemas.microsoft.com/office/word/2006/wordml">
-  <w:tbl>
-    <w:tblPr>
-      <w:tblW w:w="0" w:type="auto"/>
-      <w:tblInd w:w="-709" w:type="dxa"/>
-      <w:tblBorders>
-        <w:top w:val="single" w:sz="6" w:space="0" w:color="auto"/>
-      </w:tblBorders>
-      <w:tblCellMar>
-        <w:left w:w="0" w:type="dxa"/>
-        <w:right w:w="0" w:type="dxa"/>
-      </w:tblCellMar>
-      <w:tblLook w:val="0000"/>
+      <w:tblLook w:val="0000" w:firstRow="0" w:lastRow="0" w:firstColumn="0" w:lastColumn="0" w:noHBand="0" w:noVBand="0"/>
     </w:tblPr>
     <w:tblGrid>
       <w:gridCol w:w="705"/>
@@ -2112,7 +2982,7 @@
               <w:noProof/>
               <w:sz w:val="16"/>
             </w:rPr>
-            <w:t>2011</w:t>
+            <w:t>2013</w:t>
           </w:r>
           <w:r>
             <w:rPr>
@@ -2137,25 +3007,51 @@
           <w:r>
             <w:t xml:space="preserve">Page: </w:t>
           </w:r>
-          <w:fldSimple w:instr=" PAGE ">
-            <w:r>
-              <w:rPr>
-                <w:noProof/>
-              </w:rPr>
-              <w:t>1</w:t>
-            </w:r>
-          </w:fldSimple>
+          <w:r>
+            <w:fldChar w:fldCharType="begin"/>
+          </w:r>
+          <w:r>
+            <w:instrText xml:space="preserve"> PAGE </w:instrText>
+          </w:r>
+          <w:r>
+            <w:fldChar w:fldCharType="separate"/>
+          </w:r>
+          <w:r>
+            <w:rPr>
+              <w:noProof/>
+            </w:rPr>
+            <w:t>1</w:t>
+          </w:r>
+          <w:r>
+            <w:rPr>
+              <w:noProof/>
+            </w:rPr>
+            <w:fldChar w:fldCharType="end"/>
+          </w:r>
           <w:r>
             <w:t>/</w:t>
           </w:r>
-          <w:fldSimple w:instr=" NUMPAGES ">
-            <w:r>
-              <w:rPr>
-                <w:noProof/>
-              </w:rPr>
-              <w:t>8</w:t>
-            </w:r>
-          </w:fldSimple>
+          <w:r>
+            <w:fldChar w:fldCharType="begin"/>
+          </w:r>
+          <w:r>
+            <w:instrText xml:space="preserve"> NUMPAGES </w:instrText>
+          </w:r>
+          <w:r>
+            <w:fldChar w:fldCharType="separate"/>
+          </w:r>
+          <w:r>
+            <w:rPr>
+              <w:noProof/>
+            </w:rPr>
+            <w:t>3</w:t>
+          </w:r>
+          <w:r>
+            <w:rPr>
+              <w:noProof/>
+            </w:rPr>
+            <w:fldChar w:fldCharType="end"/>
+          </w:r>
         </w:p>
       </w:tc>
     </w:tr>
@@ -2169,7 +3065,7 @@
 </file>
 
 <file path=word/footnotes.xml><?xml version="1.0" encoding="utf-8"?>
-<w:footnotes xmlns:ve="http://schemas.openxmlformats.org/markup-compatibility/2006" xmlns:o="urn:schemas-microsoft-com:office:office" xmlns:r="http://schemas.openxmlformats.org/officeDocument/2006/relationships" xmlns:m="http://schemas.openxmlformats.org/officeDocument/2006/math" xmlns:v="urn:schemas-microsoft-com:vml" xmlns:wp="http://schemas.openxmlformats.org/drawingml/2006/wordprocessingDrawing" xmlns:w10="urn:schemas-microsoft-com:office:word" xmlns:w="http://schemas.openxmlformats.org/wordprocessingml/2006/main" xmlns:wne="http://schemas.microsoft.com/office/word/2006/wordml">
+<w:footnotes xmlns:wpc="http://schemas.microsoft.com/office/word/2010/wordprocessingCanvas" xmlns:mc="http://schemas.openxmlformats.org/markup-compatibility/2006" xmlns:o="urn:schemas-microsoft-com:office:office" xmlns:r="http://schemas.openxmlformats.org/officeDocument/2006/relationships" xmlns:m="http://schemas.openxmlformats.org/officeDocument/2006/math" xmlns:v="urn:schemas-microsoft-com:vml" xmlns:wp14="http://schemas.microsoft.com/office/word/2010/wordprocessingDrawing" xmlns:wp="http://schemas.openxmlformats.org/drawingml/2006/wordprocessingDrawing" xmlns:w10="urn:schemas-microsoft-com:office:word" xmlns:w="http://schemas.openxmlformats.org/wordprocessingml/2006/main" xmlns:w14="http://schemas.microsoft.com/office/word/2010/wordml" xmlns:w15="http://schemas.microsoft.com/office/word/2012/wordml" xmlns:wpg="http://schemas.microsoft.com/office/word/2010/wordprocessingGroup" xmlns:wpi="http://schemas.microsoft.com/office/word/2010/wordprocessingInk" xmlns:wne="http://schemas.microsoft.com/office/word/2006/wordml" xmlns:wps="http://schemas.microsoft.com/office/word/2010/wordprocessingShape" mc:Ignorable="w14 w15 wp14">
   <w:footnote w:type="separator" w:id="-1">
     <w:p>
       <w:r>
@@ -2188,13 +3084,13 @@
 </file>
 
 <file path=word/header1.xml><?xml version="1.0" encoding="utf-8"?>
-<w:hdr xmlns:ve="http://schemas.openxmlformats.org/markup-compatibility/2006" xmlns:o="urn:schemas-microsoft-com:office:office" xmlns:r="http://schemas.openxmlformats.org/officeDocument/2006/relationships" xmlns:m="http://schemas.openxmlformats.org/officeDocument/2006/math" xmlns:v="urn:schemas-microsoft-com:vml" xmlns:wp="http://schemas.openxmlformats.org/drawingml/2006/wordprocessingDrawing" xmlns:w10="urn:schemas-microsoft-com:office:word" xmlns:w="http://schemas.openxmlformats.org/wordprocessingml/2006/main" xmlns:wne="http://schemas.microsoft.com/office/word/2006/wordml">
+<w:hdr xmlns:wpc="http://schemas.microsoft.com/office/word/2010/wordprocessingCanvas" xmlns:mc="http://schemas.openxmlformats.org/markup-compatibility/2006" xmlns:o="urn:schemas-microsoft-com:office:office" xmlns:r="http://schemas.openxmlformats.org/officeDocument/2006/relationships" xmlns:m="http://schemas.openxmlformats.org/officeDocument/2006/math" xmlns:v="urn:schemas-microsoft-com:vml" xmlns:wp14="http://schemas.microsoft.com/office/word/2010/wordprocessingDrawing" xmlns:wp="http://schemas.openxmlformats.org/drawingml/2006/wordprocessingDrawing" xmlns:w10="urn:schemas-microsoft-com:office:word" xmlns:w="http://schemas.openxmlformats.org/wordprocessingml/2006/main" xmlns:w14="http://schemas.microsoft.com/office/word/2010/wordml" xmlns:w15="http://schemas.microsoft.com/office/word/2012/wordml" xmlns:wpg="http://schemas.microsoft.com/office/word/2010/wordprocessingGroup" xmlns:wpi="http://schemas.microsoft.com/office/word/2010/wordprocessingInk" xmlns:wne="http://schemas.microsoft.com/office/word/2006/wordml" xmlns:wps="http://schemas.microsoft.com/office/word/2010/wordprocessingShape" mc:Ignorable="w14 w15 wp14">
   <w:tbl>
     <w:tblPr>
       <w:tblW w:w="10065" w:type="dxa"/>
       <w:tblInd w:w="-601" w:type="dxa"/>
       <w:tblLayout w:type="fixed"/>
-      <w:tblLook w:val="0000"/>
+      <w:tblLook w:val="0000" w:firstRow="0" w:lastRow="0" w:firstColumn="0" w:lastColumn="0" w:noHBand="0" w:noVBand="0"/>
     </w:tblPr>
     <w:tblGrid>
       <w:gridCol w:w="3229"/>
@@ -2234,14 +3130,24 @@
             </w:rPr>
             <w:t xml:space="preserve"> </w:t>
           </w:r>
-          <w:fldSimple w:instr=" TITLE  \* MERGEFORMAT ">
-            <w:r>
-              <w:rPr>
-                <w:b/>
-              </w:rPr>
-              <w:t>NET.C#.01_Введение в .NET Framework 4</w:t>
-            </w:r>
-          </w:fldSimple>
+          <w:r>
+            <w:fldChar w:fldCharType="begin"/>
+          </w:r>
+          <w:r>
+            <w:instrText xml:space="preserve"> TITLE  \* MERGEFORMAT </w:instrText>
+          </w:r>
+          <w:r>
+            <w:fldChar w:fldCharType="separate"/>
+          </w:r>
+          <w:r>
+            <w:rPr>
+              <w:b/>
+            </w:rPr>
+            <w:t>NET.C#.01 Введение в .NET Framework 4</w:t>
+          </w:r>
+          <w:r>
+            <w:fldChar w:fldCharType="end"/>
+          </w:r>
         </w:p>
       </w:tc>
       <w:tc>
@@ -2322,39 +3228,7 @@
               <w:sz w:val="16"/>
               <w:szCs w:val="16"/>
             </w:rPr>
-            <w:t>&lt;</w:t>
-          </w:r>
-          <w:proofErr w:type="spellStart"/>
-          <w:r>
-            <w:rPr>
-              <w:sz w:val="16"/>
-              <w:szCs w:val="16"/>
-            </w:rPr>
-            <w:t>ClientID</w:t>
-          </w:r>
-          <w:proofErr w:type="spellEnd"/>
-          <w:r>
-            <w:rPr>
-              <w:sz w:val="16"/>
-              <w:szCs w:val="16"/>
-            </w:rPr>
-            <w:t>&gt;-&lt;</w:t>
-          </w:r>
-          <w:proofErr w:type="spellStart"/>
-          <w:r>
-            <w:rPr>
-              <w:sz w:val="16"/>
-              <w:szCs w:val="16"/>
-            </w:rPr>
-            <w:t>ProductID</w:t>
-          </w:r>
-          <w:proofErr w:type="spellEnd"/>
-          <w:r>
-            <w:rPr>
-              <w:sz w:val="16"/>
-              <w:szCs w:val="16"/>
-            </w:rPr>
-            <w:t>&gt;</w:t>
+            <w:t>&lt;ClientID&gt;-&lt;ProductID&gt;</w:t>
           </w:r>
           <w:r>
             <w:fldChar w:fldCharType="end"/>
@@ -2439,7 +3313,7 @@
               <w:sz w:val="16"/>
               <w:szCs w:val="16"/>
             </w:rPr>
-            <w:t>01-Aug-2011 11:21</w:t>
+            <w:t>18-Jun-2013 21:20</w:t>
           </w:r>
           <w:r>
             <w:rPr>
@@ -2465,13 +3339,13 @@
 </file>
 
 <file path=word/header2.xml><?xml version="1.0" encoding="utf-8"?>
-<w:hdr xmlns:ve="http://schemas.openxmlformats.org/markup-compatibility/2006" xmlns:o="urn:schemas-microsoft-com:office:office" xmlns:r="http://schemas.openxmlformats.org/officeDocument/2006/relationships" xmlns:m="http://schemas.openxmlformats.org/officeDocument/2006/math" xmlns:v="urn:schemas-microsoft-com:vml" xmlns:wp="http://schemas.openxmlformats.org/drawingml/2006/wordprocessingDrawing" xmlns:w10="urn:schemas-microsoft-com:office:word" xmlns:w="http://schemas.openxmlformats.org/wordprocessingml/2006/main" xmlns:wne="http://schemas.microsoft.com/office/word/2006/wordml">
+<w:hdr xmlns:wpc="http://schemas.microsoft.com/office/word/2010/wordprocessingCanvas" xmlns:mc="http://schemas.openxmlformats.org/markup-compatibility/2006" xmlns:o="urn:schemas-microsoft-com:office:office" xmlns:r="http://schemas.openxmlformats.org/officeDocument/2006/relationships" xmlns:m="http://schemas.openxmlformats.org/officeDocument/2006/math" xmlns:v="urn:schemas-microsoft-com:vml" xmlns:wp14="http://schemas.microsoft.com/office/word/2010/wordprocessingDrawing" xmlns:wp="http://schemas.openxmlformats.org/drawingml/2006/wordprocessingDrawing" xmlns:w10="urn:schemas-microsoft-com:office:word" xmlns:w="http://schemas.openxmlformats.org/wordprocessingml/2006/main" xmlns:w14="http://schemas.microsoft.com/office/word/2010/wordml" xmlns:w15="http://schemas.microsoft.com/office/word/2012/wordml" xmlns:wpg="http://schemas.microsoft.com/office/word/2010/wordprocessingGroup" xmlns:wpi="http://schemas.microsoft.com/office/word/2010/wordprocessingInk" xmlns:wne="http://schemas.microsoft.com/office/word/2006/wordml" xmlns:wps="http://schemas.microsoft.com/office/word/2010/wordprocessingShape" mc:Ignorable="w14 w15 wp14">
   <w:tbl>
     <w:tblPr>
       <w:tblW w:w="10065" w:type="dxa"/>
       <w:tblInd w:w="-601" w:type="dxa"/>
       <w:tblLayout w:type="fixed"/>
-      <w:tblLook w:val="0000"/>
+      <w:tblLook w:val="0000" w:firstRow="0" w:lastRow="0" w:firstColumn="0" w:lastColumn="0" w:noHBand="0" w:noVBand="0"/>
     </w:tblPr>
     <w:tblGrid>
       <w:gridCol w:w="3229"/>
@@ -2511,17 +3385,27 @@
             </w:rPr>
             <w:t xml:space="preserve"> </w:t>
           </w:r>
-          <w:fldSimple w:instr=" TITLE  \* MERGEFORMAT ">
-            <w:r>
-              <w:rPr>
-                <w:b/>
-              </w:rPr>
-              <w:t>NET.C#.01</w:t>
-            </w:r>
-            <w:r>
-              <w:t>_Введение в .NET Framework 4</w:t>
-            </w:r>
-          </w:fldSimple>
+          <w:r>
+            <w:fldChar w:fldCharType="begin"/>
+          </w:r>
+          <w:r>
+            <w:instrText xml:space="preserve"> TITLE  \* MERGEFORMAT </w:instrText>
+          </w:r>
+          <w:r>
+            <w:fldChar w:fldCharType="separate"/>
+          </w:r>
+          <w:r>
+            <w:rPr>
+              <w:b/>
+            </w:rPr>
+            <w:t>NET.C#.01</w:t>
+          </w:r>
+          <w:r>
+            <w:t xml:space="preserve"> Введение в .NET Framework 4</w:t>
+          </w:r>
+          <w:r>
+            <w:fldChar w:fldCharType="end"/>
+          </w:r>
         </w:p>
       </w:tc>
       <w:tc>
@@ -2602,39 +3486,7 @@
               <w:sz w:val="16"/>
               <w:szCs w:val="16"/>
             </w:rPr>
-            <w:t>&lt;</w:t>
-          </w:r>
-          <w:proofErr w:type="spellStart"/>
-          <w:r>
-            <w:rPr>
-              <w:sz w:val="16"/>
-              <w:szCs w:val="16"/>
-            </w:rPr>
-            <w:t>ClientID</w:t>
-          </w:r>
-          <w:proofErr w:type="spellEnd"/>
-          <w:r>
-            <w:rPr>
-              <w:sz w:val="16"/>
-              <w:szCs w:val="16"/>
-            </w:rPr>
-            <w:t>&gt;-&lt;</w:t>
-          </w:r>
-          <w:proofErr w:type="spellStart"/>
-          <w:r>
-            <w:rPr>
-              <w:sz w:val="16"/>
-              <w:szCs w:val="16"/>
-            </w:rPr>
-            <w:t>ProductID</w:t>
-          </w:r>
-          <w:proofErr w:type="spellEnd"/>
-          <w:r>
-            <w:rPr>
-              <w:sz w:val="16"/>
-              <w:szCs w:val="16"/>
-            </w:rPr>
-            <w:t>&gt;</w:t>
+            <w:t>&lt;ClientID&gt;-&lt;ProductID&gt;</w:t>
           </w:r>
           <w:r>
             <w:fldChar w:fldCharType="end"/>
@@ -2719,7 +3571,7 @@
               <w:sz w:val="16"/>
               <w:szCs w:val="16"/>
             </w:rPr>
-            <w:t>01-Aug-2011 11:21</w:t>
+            <w:t>18-Jun-2013 21:20</w:t>
           </w:r>
           <w:r>
             <w:rPr>
@@ -2745,7 +3597,7 @@
 </file>
 
 <file path=word/numbering.xml><?xml version="1.0" encoding="utf-8"?>
-<w:numbering xmlns:ve="http://schemas.openxmlformats.org/markup-compatibility/2006" xmlns:o="urn:schemas-microsoft-com:office:office" xmlns:r="http://schemas.openxmlformats.org/officeDocument/2006/relationships" xmlns:m="http://schemas.openxmlformats.org/officeDocument/2006/math" xmlns:v="urn:schemas-microsoft-com:vml" xmlns:wp="http://schemas.openxmlformats.org/drawingml/2006/wordprocessingDrawing" xmlns:w10="urn:schemas-microsoft-com:office:word" xmlns:w="http://schemas.openxmlformats.org/wordprocessingml/2006/main" xmlns:wne="http://schemas.microsoft.com/office/word/2006/wordml">
+<w:numbering xmlns:wpc="http://schemas.microsoft.com/office/word/2010/wordprocessingCanvas" xmlns:mc="http://schemas.openxmlformats.org/markup-compatibility/2006" xmlns:o="urn:schemas-microsoft-com:office:office" xmlns:r="http://schemas.openxmlformats.org/officeDocument/2006/relationships" xmlns:m="http://schemas.openxmlformats.org/officeDocument/2006/math" xmlns:v="urn:schemas-microsoft-com:vml" xmlns:wp14="http://schemas.microsoft.com/office/word/2010/wordprocessingDrawing" xmlns:wp="http://schemas.openxmlformats.org/drawingml/2006/wordprocessingDrawing" xmlns:w10="urn:schemas-microsoft-com:office:word" xmlns:w="http://schemas.openxmlformats.org/wordprocessingml/2006/main" xmlns:w14="http://schemas.microsoft.com/office/word/2010/wordml" xmlns:w15="http://schemas.microsoft.com/office/word/2012/wordml" xmlns:wpg="http://schemas.microsoft.com/office/word/2010/wordprocessingGroup" xmlns:wpi="http://schemas.microsoft.com/office/word/2010/wordprocessingInk" xmlns:wne="http://schemas.microsoft.com/office/word/2006/wordml" xmlns:wps="http://schemas.microsoft.com/office/word/2010/wordprocessingShape" mc:Ignorable="w14 w15 wp14">
   <w:abstractNum w:abstractNumId="0">
     <w:nsid w:val="FFFFFF7C"/>
     <w:multiLevelType w:val="singleLevel"/>
@@ -3116,6 +3968,119 @@
     </w:lvl>
   </w:abstractNum>
   <w:abstractNum w:abstractNumId="10">
+    <w:nsid w:val="37113AFC"/>
+    <w:multiLevelType w:val="hybridMultilevel"/>
+    <w:tmpl w:val="5DE0DBE0"/>
+    <w:lvl w:ilvl="0" w:tplc="04090001">
+      <w:start w:val="1"/>
+      <w:numFmt w:val="bullet"/>
+      <w:lvlText w:val=""/>
+      <w:lvlJc w:val="left"/>
+      <w:pPr>
+        <w:ind w:left="360" w:hanging="360"/>
+      </w:pPr>
+      <w:rPr>
+        <w:rFonts w:ascii="Symbol" w:hAnsi="Symbol" w:hint="default"/>
+      </w:rPr>
+    </w:lvl>
+    <w:lvl w:ilvl="1" w:tplc="04090003">
+      <w:start w:val="1"/>
+      <w:numFmt w:val="bullet"/>
+      <w:lvlText w:val="o"/>
+      <w:lvlJc w:val="left"/>
+      <w:pPr>
+        <w:ind w:left="1080" w:hanging="360"/>
+      </w:pPr>
+      <w:rPr>
+        <w:rFonts w:ascii="Courier New" w:hAnsi="Courier New" w:cs="Courier New" w:hint="default"/>
+      </w:rPr>
+    </w:lvl>
+    <w:lvl w:ilvl="2" w:tplc="04090005">
+      <w:start w:val="1"/>
+      <w:numFmt w:val="bullet"/>
+      <w:lvlText w:val=""/>
+      <w:lvlJc w:val="left"/>
+      <w:pPr>
+        <w:ind w:left="1800" w:hanging="360"/>
+      </w:pPr>
+      <w:rPr>
+        <w:rFonts w:ascii="Wingdings" w:hAnsi="Wingdings" w:hint="default"/>
+      </w:rPr>
+    </w:lvl>
+    <w:lvl w:ilvl="3" w:tplc="04090001" w:tentative="1">
+      <w:start w:val="1"/>
+      <w:numFmt w:val="bullet"/>
+      <w:lvlText w:val=""/>
+      <w:lvlJc w:val="left"/>
+      <w:pPr>
+        <w:ind w:left="2520" w:hanging="360"/>
+      </w:pPr>
+      <w:rPr>
+        <w:rFonts w:ascii="Symbol" w:hAnsi="Symbol" w:hint="default"/>
+      </w:rPr>
+    </w:lvl>
+    <w:lvl w:ilvl="4" w:tplc="04090003" w:tentative="1">
+      <w:start w:val="1"/>
+      <w:numFmt w:val="bullet"/>
+      <w:lvlText w:val="o"/>
+      <w:lvlJc w:val="left"/>
+      <w:pPr>
+        <w:ind w:left="3240" w:hanging="360"/>
+      </w:pPr>
+      <w:rPr>
+        <w:rFonts w:ascii="Courier New" w:hAnsi="Courier New" w:cs="Courier New" w:hint="default"/>
+      </w:rPr>
+    </w:lvl>
+    <w:lvl w:ilvl="5" w:tplc="04090005" w:tentative="1">
+      <w:start w:val="1"/>
+      <w:numFmt w:val="bullet"/>
+      <w:lvlText w:val=""/>
+      <w:lvlJc w:val="left"/>
+      <w:pPr>
+        <w:ind w:left="3960" w:hanging="360"/>
+      </w:pPr>
+      <w:rPr>
+        <w:rFonts w:ascii="Wingdings" w:hAnsi="Wingdings" w:hint="default"/>
+      </w:rPr>
+    </w:lvl>
+    <w:lvl w:ilvl="6" w:tplc="04090001" w:tentative="1">
+      <w:start w:val="1"/>
+      <w:numFmt w:val="bullet"/>
+      <w:lvlText w:val=""/>
+      <w:lvlJc w:val="left"/>
+      <w:pPr>
+        <w:ind w:left="4680" w:hanging="360"/>
+      </w:pPr>
+      <w:rPr>
+        <w:rFonts w:ascii="Symbol" w:hAnsi="Symbol" w:hint="default"/>
+      </w:rPr>
+    </w:lvl>
+    <w:lvl w:ilvl="7" w:tplc="04090003" w:tentative="1">
+      <w:start w:val="1"/>
+      <w:numFmt w:val="bullet"/>
+      <w:lvlText w:val="o"/>
+      <w:lvlJc w:val="left"/>
+      <w:pPr>
+        <w:ind w:left="5400" w:hanging="360"/>
+      </w:pPr>
+      <w:rPr>
+        <w:rFonts w:ascii="Courier New" w:hAnsi="Courier New" w:cs="Courier New" w:hint="default"/>
+      </w:rPr>
+    </w:lvl>
+    <w:lvl w:ilvl="8" w:tplc="04090005" w:tentative="1">
+      <w:start w:val="1"/>
+      <w:numFmt w:val="bullet"/>
+      <w:lvlText w:val=""/>
+      <w:lvlJc w:val="left"/>
+      <w:pPr>
+        <w:ind w:left="6120" w:hanging="360"/>
+      </w:pPr>
+      <w:rPr>
+        <w:rFonts w:ascii="Wingdings" w:hAnsi="Wingdings" w:hint="default"/>
+      </w:rPr>
+    </w:lvl>
+  </w:abstractNum>
+  <w:abstractNum w:abstractNumId="11">
     <w:nsid w:val="38374AD1"/>
     <w:multiLevelType w:val="hybridMultilevel"/>
     <w:tmpl w:val="A8962660"/>
@@ -3256,7 +4221,7 @@
       </w:rPr>
     </w:lvl>
   </w:abstractNum>
-  <w:abstractNum w:abstractNumId="11">
+  <w:abstractNum w:abstractNumId="12">
     <w:nsid w:val="3BB26C5D"/>
     <w:multiLevelType w:val="multilevel"/>
     <w:tmpl w:val="0409001F"/>
@@ -3370,7 +4335,7 @@
       </w:pPr>
     </w:lvl>
   </w:abstractNum>
-  <w:abstractNum w:abstractNumId="12">
+  <w:abstractNum w:abstractNumId="13">
     <w:nsid w:val="3C5A0EF0"/>
     <w:multiLevelType w:val="hybridMultilevel"/>
     <w:tmpl w:val="3C502EE8"/>
@@ -3511,7 +4476,7 @@
       </w:rPr>
     </w:lvl>
   </w:abstractNum>
-  <w:abstractNum w:abstractNumId="13">
+  <w:abstractNum w:abstractNumId="14">
     <w:nsid w:val="461A1CFB"/>
     <w:multiLevelType w:val="hybridMultilevel"/>
     <w:tmpl w:val="13CCDB3E"/>
@@ -3597,7 +4562,120 @@
       </w:pPr>
     </w:lvl>
   </w:abstractNum>
-  <w:abstractNum w:abstractNumId="14">
+  <w:abstractNum w:abstractNumId="15">
+    <w:nsid w:val="46FE3C8B"/>
+    <w:multiLevelType w:val="hybridMultilevel"/>
+    <w:tmpl w:val="B30C6104"/>
+    <w:lvl w:ilvl="0" w:tplc="04090001">
+      <w:start w:val="1"/>
+      <w:numFmt w:val="bullet"/>
+      <w:lvlText w:val=""/>
+      <w:lvlJc w:val="left"/>
+      <w:pPr>
+        <w:ind w:left="360" w:hanging="360"/>
+      </w:pPr>
+      <w:rPr>
+        <w:rFonts w:ascii="Symbol" w:hAnsi="Symbol" w:hint="default"/>
+      </w:rPr>
+    </w:lvl>
+    <w:lvl w:ilvl="1" w:tplc="04090003" w:tentative="1">
+      <w:start w:val="1"/>
+      <w:numFmt w:val="bullet"/>
+      <w:lvlText w:val="o"/>
+      <w:lvlJc w:val="left"/>
+      <w:pPr>
+        <w:ind w:left="1080" w:hanging="360"/>
+      </w:pPr>
+      <w:rPr>
+        <w:rFonts w:ascii="Courier New" w:hAnsi="Courier New" w:cs="Courier New" w:hint="default"/>
+      </w:rPr>
+    </w:lvl>
+    <w:lvl w:ilvl="2" w:tplc="04090005" w:tentative="1">
+      <w:start w:val="1"/>
+      <w:numFmt w:val="bullet"/>
+      <w:lvlText w:val=""/>
+      <w:lvlJc w:val="left"/>
+      <w:pPr>
+        <w:ind w:left="1800" w:hanging="360"/>
+      </w:pPr>
+      <w:rPr>
+        <w:rFonts w:ascii="Wingdings" w:hAnsi="Wingdings" w:hint="default"/>
+      </w:rPr>
+    </w:lvl>
+    <w:lvl w:ilvl="3" w:tplc="04090001" w:tentative="1">
+      <w:start w:val="1"/>
+      <w:numFmt w:val="bullet"/>
+      <w:lvlText w:val=""/>
+      <w:lvlJc w:val="left"/>
+      <w:pPr>
+        <w:ind w:left="2520" w:hanging="360"/>
+      </w:pPr>
+      <w:rPr>
+        <w:rFonts w:ascii="Symbol" w:hAnsi="Symbol" w:hint="default"/>
+      </w:rPr>
+    </w:lvl>
+    <w:lvl w:ilvl="4" w:tplc="04090003" w:tentative="1">
+      <w:start w:val="1"/>
+      <w:numFmt w:val="bullet"/>
+      <w:lvlText w:val="o"/>
+      <w:lvlJc w:val="left"/>
+      <w:pPr>
+        <w:ind w:left="3240" w:hanging="360"/>
+      </w:pPr>
+      <w:rPr>
+        <w:rFonts w:ascii="Courier New" w:hAnsi="Courier New" w:cs="Courier New" w:hint="default"/>
+      </w:rPr>
+    </w:lvl>
+    <w:lvl w:ilvl="5" w:tplc="04090005" w:tentative="1">
+      <w:start w:val="1"/>
+      <w:numFmt w:val="bullet"/>
+      <w:lvlText w:val=""/>
+      <w:lvlJc w:val="left"/>
+      <w:pPr>
+        <w:ind w:left="3960" w:hanging="360"/>
+      </w:pPr>
+      <w:rPr>
+        <w:rFonts w:ascii="Wingdings" w:hAnsi="Wingdings" w:hint="default"/>
+      </w:rPr>
+    </w:lvl>
+    <w:lvl w:ilvl="6" w:tplc="04090001" w:tentative="1">
+      <w:start w:val="1"/>
+      <w:numFmt w:val="bullet"/>
+      <w:lvlText w:val=""/>
+      <w:lvlJc w:val="left"/>
+      <w:pPr>
+        <w:ind w:left="4680" w:hanging="360"/>
+      </w:pPr>
+      <w:rPr>
+        <w:rFonts w:ascii="Symbol" w:hAnsi="Symbol" w:hint="default"/>
+      </w:rPr>
+    </w:lvl>
+    <w:lvl w:ilvl="7" w:tplc="04090003" w:tentative="1">
+      <w:start w:val="1"/>
+      <w:numFmt w:val="bullet"/>
+      <w:lvlText w:val="o"/>
+      <w:lvlJc w:val="left"/>
+      <w:pPr>
+        <w:ind w:left="5400" w:hanging="360"/>
+      </w:pPr>
+      <w:rPr>
+        <w:rFonts w:ascii="Courier New" w:hAnsi="Courier New" w:cs="Courier New" w:hint="default"/>
+      </w:rPr>
+    </w:lvl>
+    <w:lvl w:ilvl="8" w:tplc="04090005" w:tentative="1">
+      <w:start w:val="1"/>
+      <w:numFmt w:val="bullet"/>
+      <w:lvlText w:val=""/>
+      <w:lvlJc w:val="left"/>
+      <w:pPr>
+        <w:ind w:left="6120" w:hanging="360"/>
+      </w:pPr>
+      <w:rPr>
+        <w:rFonts w:ascii="Wingdings" w:hAnsi="Wingdings" w:hint="default"/>
+      </w:rPr>
+    </w:lvl>
+  </w:abstractNum>
+  <w:abstractNum w:abstractNumId="16">
     <w:nsid w:val="50157466"/>
     <w:multiLevelType w:val="multilevel"/>
     <w:tmpl w:val="04090023"/>
@@ -3712,7 +4790,7 @@
       </w:pPr>
     </w:lvl>
   </w:abstractNum>
-  <w:abstractNum w:abstractNumId="15">
+  <w:abstractNum w:abstractNumId="17">
     <w:nsid w:val="58753A73"/>
     <w:multiLevelType w:val="hybridMultilevel"/>
     <w:tmpl w:val="2EE8CCA0"/>
@@ -3798,7 +4876,7 @@
       </w:pPr>
     </w:lvl>
   </w:abstractNum>
-  <w:abstractNum w:abstractNumId="16">
+  <w:abstractNum w:abstractNumId="18">
     <w:nsid w:val="6C542DE3"/>
     <w:multiLevelType w:val="multilevel"/>
     <w:tmpl w:val="0409001D"/>
@@ -3912,7 +4990,7 @@
       </w:pPr>
     </w:lvl>
   </w:abstractNum>
-  <w:abstractNum w:abstractNumId="17">
+  <w:abstractNum w:abstractNumId="19">
     <w:nsid w:val="6DB2106C"/>
     <w:multiLevelType w:val="hybridMultilevel"/>
     <w:tmpl w:val="33026470"/>
@@ -4054,7 +5132,7 @@
     </w:lvl>
   </w:abstractNum>
   <w:num w:numId="1">
-    <w:abstractNumId w:val="14"/>
+    <w:abstractNumId w:val="16"/>
   </w:num>
   <w:num w:numId="2">
     <w:abstractNumId w:val="8"/>
@@ -4063,10 +5141,10 @@
     <w:abstractNumId w:val="5"/>
   </w:num>
   <w:num w:numId="4">
-    <w:abstractNumId w:val="10"/>
+    <w:abstractNumId w:val="11"/>
   </w:num>
   <w:num w:numId="5">
-    <w:abstractNumId w:val="17"/>
+    <w:abstractNumId w:val="19"/>
   </w:num>
   <w:num w:numId="6">
     <w:abstractNumId w:val="4"/>
@@ -4087,19 +5165,19 @@
     <w:abstractNumId w:val="0"/>
   </w:num>
   <w:num w:numId="12">
-    <w:abstractNumId w:val="11"/>
+    <w:abstractNumId w:val="12"/>
   </w:num>
   <w:num w:numId="13">
-    <w:abstractNumId w:val="16"/>
+    <w:abstractNumId w:val="18"/>
   </w:num>
   <w:num w:numId="14">
-    <w:abstractNumId w:val="12"/>
+    <w:abstractNumId w:val="13"/>
   </w:num>
   <w:num w:numId="15">
-    <w:abstractNumId w:val="13"/>
+    <w:abstractNumId w:val="14"/>
   </w:num>
   <w:num w:numId="16">
-    <w:abstractNumId w:val="15"/>
+    <w:abstractNumId w:val="17"/>
   </w:num>
   <w:num w:numId="17">
     <w:abstractNumId w:val="9"/>
@@ -4191,12 +5269,18 @@
       <w:startOverride w:val="1"/>
     </w:lvlOverride>
   </w:num>
+  <w:num w:numId="33">
+    <w:abstractNumId w:val="10"/>
+  </w:num>
+  <w:num w:numId="34">
+    <w:abstractNumId w:val="15"/>
+  </w:num>
   <w:numIdMacAtCleanup w:val="30"/>
 </w:numbering>
 </file>
 
 <file path=word/styles.xml><?xml version="1.0" encoding="utf-8"?>
-<w:styles xmlns:r="http://schemas.openxmlformats.org/officeDocument/2006/relationships" xmlns:w="http://schemas.openxmlformats.org/wordprocessingml/2006/main">
+<w:styles xmlns:mc="http://schemas.openxmlformats.org/markup-compatibility/2006" xmlns:r="http://schemas.openxmlformats.org/officeDocument/2006/relationships" xmlns:w="http://schemas.openxmlformats.org/wordprocessingml/2006/main" xmlns:w14="http://schemas.microsoft.com/office/word/2010/wordml" xmlns:w15="http://schemas.microsoft.com/office/word/2012/wordml" mc:Ignorable="w14 w15">
   <w:docDefaults>
     <w:rPrDefault>
       <w:rPr>
@@ -4206,29 +5290,153 @@
     </w:rPrDefault>
     <w:pPrDefault/>
   </w:docDefaults>
-  <w:latentStyles w:defLockedState="0" w:defUIPriority="0" w:defSemiHidden="0" w:defUnhideWhenUsed="0" w:defQFormat="0" w:count="267">
+  <w:latentStyles w:defLockedState="0" w:defUIPriority="0" w:defSemiHidden="0" w:defUnhideWhenUsed="0" w:defQFormat="0" w:count="371">
     <w:lsdException w:name="heading 1" w:uiPriority="9" w:qFormat="1"/>
     <w:lsdException w:name="heading 2" w:uiPriority="9" w:qFormat="1"/>
     <w:lsdException w:name="heading 3" w:uiPriority="9" w:qFormat="1"/>
     <w:lsdException w:name="heading 4" w:uiPriority="9" w:qFormat="1"/>
-    <w:lsdException w:name="toc 1" w:uiPriority="39"/>
-    <w:lsdException w:name="toc 2" w:uiPriority="39"/>
-    <w:lsdException w:name="toc 3" w:uiPriority="39"/>
-    <w:lsdException w:name="header" w:uiPriority="99"/>
-    <w:lsdException w:name="footer" w:uiPriority="99"/>
-    <w:lsdException w:name="List Bullet" w:qFormat="1"/>
+    <w:lsdException w:name="heading 7" w:semiHidden="1" w:unhideWhenUsed="1"/>
+    <w:lsdException w:name="heading 8" w:semiHidden="1" w:unhideWhenUsed="1"/>
+    <w:lsdException w:name="heading 9" w:semiHidden="1" w:unhideWhenUsed="1"/>
+    <w:lsdException w:name="index 1" w:semiHidden="1" w:unhideWhenUsed="1"/>
+    <w:lsdException w:name="index 2" w:semiHidden="1" w:unhideWhenUsed="1"/>
+    <w:lsdException w:name="index 3" w:semiHidden="1" w:unhideWhenUsed="1"/>
+    <w:lsdException w:name="index 4" w:semiHidden="1" w:unhideWhenUsed="1"/>
+    <w:lsdException w:name="index 5" w:semiHidden="1" w:unhideWhenUsed="1"/>
+    <w:lsdException w:name="index 6" w:semiHidden="1" w:unhideWhenUsed="1"/>
+    <w:lsdException w:name="index 7" w:semiHidden="1" w:unhideWhenUsed="1"/>
+    <w:lsdException w:name="index 8" w:semiHidden="1" w:unhideWhenUsed="1"/>
+    <w:lsdException w:name="index 9" w:semiHidden="1" w:unhideWhenUsed="1"/>
+    <w:lsdException w:name="toc 1" w:semiHidden="1" w:uiPriority="39" w:unhideWhenUsed="1"/>
+    <w:lsdException w:name="toc 2" w:semiHidden="1" w:uiPriority="39" w:unhideWhenUsed="1"/>
+    <w:lsdException w:name="toc 3" w:semiHidden="1" w:uiPriority="39" w:unhideWhenUsed="1"/>
+    <w:lsdException w:name="toc 4" w:semiHidden="1" w:unhideWhenUsed="1"/>
+    <w:lsdException w:name="toc 5" w:semiHidden="1" w:unhideWhenUsed="1"/>
+    <w:lsdException w:name="toc 6" w:semiHidden="1" w:unhideWhenUsed="1"/>
+    <w:lsdException w:name="toc 7" w:semiHidden="1" w:unhideWhenUsed="1"/>
+    <w:lsdException w:name="toc 8" w:semiHidden="1" w:unhideWhenUsed="1"/>
+    <w:lsdException w:name="toc 9" w:semiHidden="1" w:unhideWhenUsed="1"/>
+    <w:lsdException w:name="Normal Indent" w:semiHidden="1" w:unhideWhenUsed="1"/>
+    <w:lsdException w:name="footnote text" w:semiHidden="1" w:unhideWhenUsed="1"/>
+    <w:lsdException w:name="annotation text" w:semiHidden="1" w:unhideWhenUsed="1"/>
+    <w:lsdException w:name="header" w:semiHidden="1" w:uiPriority="99" w:unhideWhenUsed="1"/>
+    <w:lsdException w:name="footer" w:semiHidden="1" w:uiPriority="99" w:unhideWhenUsed="1"/>
+    <w:lsdException w:name="index heading" w:semiHidden="1" w:unhideWhenUsed="1"/>
+    <w:lsdException w:name="caption" w:semiHidden="1" w:unhideWhenUsed="1"/>
+    <w:lsdException w:name="table of figures" w:semiHidden="1" w:unhideWhenUsed="1"/>
+    <w:lsdException w:name="envelope address" w:semiHidden="1" w:unhideWhenUsed="1"/>
+    <w:lsdException w:name="envelope return" w:semiHidden="1" w:unhideWhenUsed="1"/>
+    <w:lsdException w:name="footnote reference" w:semiHidden="1" w:unhideWhenUsed="1"/>
+    <w:lsdException w:name="annotation reference" w:semiHidden="1" w:unhideWhenUsed="1"/>
+    <w:lsdException w:name="line number" w:semiHidden="1" w:unhideWhenUsed="1"/>
+    <w:lsdException w:name="page number" w:semiHidden="1" w:unhideWhenUsed="1"/>
+    <w:lsdException w:name="endnote reference" w:semiHidden="1" w:unhideWhenUsed="1"/>
+    <w:lsdException w:name="endnote text" w:semiHidden="1" w:unhideWhenUsed="1"/>
+    <w:lsdException w:name="table of authorities" w:semiHidden="1" w:unhideWhenUsed="1"/>
+    <w:lsdException w:name="macro" w:semiHidden="1" w:unhideWhenUsed="1"/>
+    <w:lsdException w:name="toa heading" w:semiHidden="1" w:unhideWhenUsed="1"/>
+    <w:lsdException w:name="List" w:semiHidden="1" w:unhideWhenUsed="1"/>
+    <w:lsdException w:name="List Bullet" w:semiHidden="1" w:unhideWhenUsed="1" w:qFormat="1"/>
     <w:lsdException w:name="List Number" w:qFormat="1"/>
-    <w:lsdException w:name="Body Text" w:qFormat="1"/>
-    <w:lsdException w:name="Hyperlink" w:uiPriority="99" w:qFormat="1"/>
-    <w:lsdException w:name="FollowedHyperlink" w:uiPriority="99"/>
+    <w:lsdException w:name="List 2" w:semiHidden="1" w:unhideWhenUsed="1"/>
+    <w:lsdException w:name="List 3" w:semiHidden="1" w:unhideWhenUsed="1"/>
+    <w:lsdException w:name="List Bullet 2" w:semiHidden="1" w:unhideWhenUsed="1"/>
+    <w:lsdException w:name="List Bullet 3" w:semiHidden="1" w:unhideWhenUsed="1"/>
+    <w:lsdException w:name="List Bullet 4" w:semiHidden="1" w:unhideWhenUsed="1"/>
+    <w:lsdException w:name="List Bullet 5" w:semiHidden="1" w:unhideWhenUsed="1"/>
+    <w:lsdException w:name="List Number 2" w:semiHidden="1" w:unhideWhenUsed="1"/>
+    <w:lsdException w:name="List Number 3" w:semiHidden="1" w:unhideWhenUsed="1"/>
+    <w:lsdException w:name="List Number 4" w:semiHidden="1" w:unhideWhenUsed="1"/>
+    <w:lsdException w:name="List Number 5" w:semiHidden="1" w:unhideWhenUsed="1"/>
+    <w:lsdException w:name="Closing" w:semiHidden="1" w:unhideWhenUsed="1"/>
+    <w:lsdException w:name="Signature" w:semiHidden="1" w:unhideWhenUsed="1"/>
+    <w:lsdException w:name="Default Paragraph Font" w:semiHidden="1" w:unhideWhenUsed="1"/>
+    <w:lsdException w:name="Body Text" w:semiHidden="1" w:unhideWhenUsed="1" w:qFormat="1"/>
+    <w:lsdException w:name="Body Text Indent" w:semiHidden="1" w:unhideWhenUsed="1"/>
+    <w:lsdException w:name="List Continue" w:semiHidden="1" w:unhideWhenUsed="1"/>
+    <w:lsdException w:name="List Continue 2" w:semiHidden="1" w:unhideWhenUsed="1"/>
+    <w:lsdException w:name="List Continue 3" w:semiHidden="1" w:unhideWhenUsed="1"/>
+    <w:lsdException w:name="List Continue 4" w:semiHidden="1" w:unhideWhenUsed="1"/>
+    <w:lsdException w:name="List Continue 5" w:semiHidden="1" w:unhideWhenUsed="1"/>
+    <w:lsdException w:name="Message Header" w:semiHidden="1" w:unhideWhenUsed="1"/>
+    <w:lsdException w:name="Body Text First Indent 2" w:semiHidden="1" w:unhideWhenUsed="1"/>
+    <w:lsdException w:name="Note Heading" w:semiHidden="1" w:unhideWhenUsed="1"/>
+    <w:lsdException w:name="Body Text 2" w:semiHidden="1" w:unhideWhenUsed="1"/>
+    <w:lsdException w:name="Body Text 3" w:semiHidden="1" w:unhideWhenUsed="1"/>
+    <w:lsdException w:name="Body Text Indent 2" w:semiHidden="1" w:unhideWhenUsed="1"/>
+    <w:lsdException w:name="Body Text Indent 3" w:semiHidden="1" w:unhideWhenUsed="1"/>
+    <w:lsdException w:name="Block Text" w:semiHidden="1" w:unhideWhenUsed="1"/>
+    <w:lsdException w:name="Hyperlink" w:semiHidden="1" w:uiPriority="99" w:unhideWhenUsed="1" w:qFormat="1"/>
+    <w:lsdException w:name="FollowedHyperlink" w:semiHidden="1" w:uiPriority="99" w:unhideWhenUsed="1"/>
     <w:lsdException w:name="Strong" w:uiPriority="22" w:qFormat="1"/>
     <w:lsdException w:name="Emphasis" w:uiPriority="20" w:qFormat="1"/>
-    <w:lsdException w:name="Document Map" w:uiPriority="99"/>
-    <w:lsdException w:name="Normal (Web)" w:uiPriority="99"/>
-    <w:lsdException w:name="HTML Preformatted" w:uiPriority="99"/>
-    <w:lsdException w:name="No List" w:uiPriority="99"/>
-    <w:lsdException w:name="Balloon Text" w:uiPriority="99"/>
+    <w:lsdException w:name="Document Map" w:semiHidden="1" w:uiPriority="99" w:unhideWhenUsed="1"/>
+    <w:lsdException w:name="Plain Text" w:semiHidden="1" w:unhideWhenUsed="1"/>
+    <w:lsdException w:name="E-mail Signature" w:semiHidden="1" w:unhideWhenUsed="1"/>
+    <w:lsdException w:name="HTML Top of Form" w:semiHidden="1" w:unhideWhenUsed="1"/>
+    <w:lsdException w:name="HTML Bottom of Form" w:semiHidden="1" w:unhideWhenUsed="1"/>
+    <w:lsdException w:name="Normal (Web)" w:semiHidden="1" w:uiPriority="99" w:unhideWhenUsed="1"/>
+    <w:lsdException w:name="HTML Acronym" w:semiHidden="1" w:unhideWhenUsed="1"/>
+    <w:lsdException w:name="HTML Address" w:semiHidden="1" w:unhideWhenUsed="1"/>
+    <w:lsdException w:name="HTML Cite" w:semiHidden="1" w:unhideWhenUsed="1"/>
+    <w:lsdException w:name="HTML Code" w:semiHidden="1" w:unhideWhenUsed="1"/>
+    <w:lsdException w:name="HTML Definition" w:semiHidden="1" w:unhideWhenUsed="1"/>
+    <w:lsdException w:name="HTML Keyboard" w:semiHidden="1" w:unhideWhenUsed="1"/>
+    <w:lsdException w:name="HTML Preformatted" w:semiHidden="1" w:uiPriority="99" w:unhideWhenUsed="1"/>
+    <w:lsdException w:name="HTML Sample" w:semiHidden="1" w:unhideWhenUsed="1"/>
+    <w:lsdException w:name="HTML Typewriter" w:semiHidden="1" w:unhideWhenUsed="1"/>
+    <w:lsdException w:name="HTML Variable" w:semiHidden="1" w:unhideWhenUsed="1"/>
+    <w:lsdException w:name="Normal Table" w:semiHidden="1" w:unhideWhenUsed="1"/>
+    <w:lsdException w:name="annotation subject" w:semiHidden="1" w:unhideWhenUsed="1"/>
+    <w:lsdException w:name="No List" w:semiHidden="1" w:uiPriority="99" w:unhideWhenUsed="1"/>
+    <w:lsdException w:name="Outline List 1" w:semiHidden="1" w:unhideWhenUsed="1"/>
+    <w:lsdException w:name="Outline List 2" w:semiHidden="1" w:unhideWhenUsed="1"/>
+    <w:lsdException w:name="Outline List 3" w:semiHidden="1" w:unhideWhenUsed="1"/>
+    <w:lsdException w:name="Table Simple 1" w:semiHidden="1" w:unhideWhenUsed="1"/>
+    <w:lsdException w:name="Table Simple 2" w:semiHidden="1" w:unhideWhenUsed="1"/>
+    <w:lsdException w:name="Table Simple 3" w:semiHidden="1" w:unhideWhenUsed="1"/>
+    <w:lsdException w:name="Table Classic 1" w:semiHidden="1" w:unhideWhenUsed="1"/>
+    <w:lsdException w:name="Table Classic 2" w:semiHidden="1" w:unhideWhenUsed="1"/>
+    <w:lsdException w:name="Table Classic 3" w:semiHidden="1" w:unhideWhenUsed="1"/>
+    <w:lsdException w:name="Table Classic 4" w:semiHidden="1" w:unhideWhenUsed="1"/>
+    <w:lsdException w:name="Table Colorful 1" w:semiHidden="1" w:unhideWhenUsed="1"/>
+    <w:lsdException w:name="Table Colorful 2" w:semiHidden="1" w:unhideWhenUsed="1"/>
+    <w:lsdException w:name="Table Colorful 3" w:semiHidden="1" w:unhideWhenUsed="1"/>
+    <w:lsdException w:name="Table Columns 1" w:semiHidden="1" w:unhideWhenUsed="1"/>
+    <w:lsdException w:name="Table Columns 2" w:semiHidden="1" w:unhideWhenUsed="1"/>
+    <w:lsdException w:name="Table Columns 3" w:semiHidden="1" w:unhideWhenUsed="1"/>
+    <w:lsdException w:name="Table Columns 4" w:semiHidden="1" w:unhideWhenUsed="1"/>
+    <w:lsdException w:name="Table Columns 5" w:semiHidden="1" w:unhideWhenUsed="1"/>
+    <w:lsdException w:name="Table Grid 1" w:semiHidden="1" w:unhideWhenUsed="1"/>
+    <w:lsdException w:name="Table Grid 2" w:semiHidden="1" w:unhideWhenUsed="1"/>
+    <w:lsdException w:name="Table Grid 3" w:semiHidden="1" w:unhideWhenUsed="1"/>
+    <w:lsdException w:name="Table Grid 4" w:semiHidden="1" w:unhideWhenUsed="1"/>
+    <w:lsdException w:name="Table Grid 5" w:semiHidden="1" w:unhideWhenUsed="1"/>
+    <w:lsdException w:name="Table Grid 6" w:semiHidden="1" w:unhideWhenUsed="1"/>
+    <w:lsdException w:name="Table Grid 7" w:semiHidden="1" w:unhideWhenUsed="1"/>
+    <w:lsdException w:name="Table Grid 8" w:semiHidden="1" w:unhideWhenUsed="1"/>
+    <w:lsdException w:name="Table List 1" w:semiHidden="1" w:unhideWhenUsed="1"/>
+    <w:lsdException w:name="Table List 2" w:semiHidden="1" w:unhideWhenUsed="1"/>
+    <w:lsdException w:name="Table List 3" w:semiHidden="1" w:unhideWhenUsed="1"/>
+    <w:lsdException w:name="Table List 4" w:semiHidden="1" w:unhideWhenUsed="1"/>
+    <w:lsdException w:name="Table List 5" w:semiHidden="1" w:unhideWhenUsed="1"/>
+    <w:lsdException w:name="Table List 6" w:semiHidden="1" w:unhideWhenUsed="1"/>
+    <w:lsdException w:name="Table List 7" w:semiHidden="1" w:unhideWhenUsed="1"/>
+    <w:lsdException w:name="Table List 8" w:semiHidden="1" w:unhideWhenUsed="1"/>
+    <w:lsdException w:name="Table 3D effects 1" w:semiHidden="1" w:unhideWhenUsed="1"/>
+    <w:lsdException w:name="Table 3D effects 2" w:semiHidden="1" w:unhideWhenUsed="1"/>
+    <w:lsdException w:name="Table 3D effects 3" w:semiHidden="1" w:unhideWhenUsed="1"/>
+    <w:lsdException w:name="Table Contemporary" w:semiHidden="1" w:unhideWhenUsed="1"/>
+    <w:lsdException w:name="Table Elegant" w:semiHidden="1" w:unhideWhenUsed="1"/>
+    <w:lsdException w:name="Table Professional" w:semiHidden="1" w:unhideWhenUsed="1"/>
+    <w:lsdException w:name="Table Subtle 1" w:semiHidden="1" w:unhideWhenUsed="1"/>
+    <w:lsdException w:name="Table Subtle 2" w:semiHidden="1" w:unhideWhenUsed="1"/>
+    <w:lsdException w:name="Table Web 1" w:semiHidden="1" w:unhideWhenUsed="1"/>
+    <w:lsdException w:name="Table Web 2" w:semiHidden="1" w:unhideWhenUsed="1"/>
+    <w:lsdException w:name="Table Web 3" w:semiHidden="1" w:unhideWhenUsed="1"/>
+    <w:lsdException w:name="Balloon Text" w:semiHidden="1" w:uiPriority="99" w:unhideWhenUsed="1"/>
     <w:lsdException w:name="Table Grid" w:uiPriority="59"/>
+    <w:lsdException w:name="Table Theme" w:semiHidden="1" w:unhideWhenUsed="1"/>
     <w:lsdException w:name="Placeholder Text" w:semiHidden="1" w:uiPriority="99"/>
     <w:lsdException w:name="No Spacing" w:uiPriority="1" w:qFormat="1"/>
     <w:lsdException w:name="Light Shading" w:uiPriority="60"/>
@@ -4340,6 +5548,110 @@
     <w:lsdException w:name="Book Title" w:uiPriority="33"/>
     <w:lsdException w:name="Bibliography" w:semiHidden="1" w:uiPriority="37" w:unhideWhenUsed="1"/>
     <w:lsdException w:name="TOC Heading" w:semiHidden="1" w:uiPriority="39" w:unhideWhenUsed="1" w:qFormat="1"/>
+    <w:lsdException w:name="Plain Table 1" w:uiPriority="41"/>
+    <w:lsdException w:name="Plain Table 2" w:uiPriority="42"/>
+    <w:lsdException w:name="Plain Table 3" w:uiPriority="43"/>
+    <w:lsdException w:name="Plain Table 4" w:uiPriority="44"/>
+    <w:lsdException w:name="Plain Table 5" w:uiPriority="45"/>
+    <w:lsdException w:name="Grid Table Light" w:uiPriority="40"/>
+    <w:lsdException w:name="Grid Table 1 Light" w:uiPriority="46"/>
+    <w:lsdException w:name="Grid Table 2" w:uiPriority="47"/>
+    <w:lsdException w:name="Grid Table 3" w:uiPriority="48"/>
+    <w:lsdException w:name="Grid Table 4" w:uiPriority="49"/>
+    <w:lsdException w:name="Grid Table 5 Dark" w:uiPriority="50"/>
+    <w:lsdException w:name="Grid Table 6 Colorful" w:uiPriority="51"/>
+    <w:lsdException w:name="Grid Table 7 Colorful" w:uiPriority="52"/>
+    <w:lsdException w:name="Grid Table 1 Light Accent 1" w:uiPriority="46"/>
+    <w:lsdException w:name="Grid Table 2 Accent 1" w:uiPriority="47"/>
+    <w:lsdException w:name="Grid Table 3 Accent 1" w:uiPriority="48"/>
+    <w:lsdException w:name="Grid Table 4 Accent 1" w:uiPriority="49"/>
+    <w:lsdException w:name="Grid Table 5 Dark Accent 1" w:uiPriority="50"/>
+    <w:lsdException w:name="Grid Table 6 Colorful Accent 1" w:uiPriority="51"/>
+    <w:lsdException w:name="Grid Table 7 Colorful Accent 1" w:uiPriority="52"/>
+    <w:lsdException w:name="Grid Table 1 Light Accent 2" w:uiPriority="46"/>
+    <w:lsdException w:name="Grid Table 2 Accent 2" w:uiPriority="47"/>
+    <w:lsdException w:name="Grid Table 3 Accent 2" w:uiPriority="48"/>
+    <w:lsdException w:name="Grid Table 4 Accent 2" w:uiPriority="49"/>
+    <w:lsdException w:name="Grid Table 5 Dark Accent 2" w:uiPriority="50"/>
+    <w:lsdException w:name="Grid Table 6 Colorful Accent 2" w:uiPriority="51"/>
+    <w:lsdException w:name="Grid Table 7 Colorful Accent 2" w:uiPriority="52"/>
+    <w:lsdException w:name="Grid Table 1 Light Accent 3" w:uiPriority="46"/>
+    <w:lsdException w:name="Grid Table 2 Accent 3" w:uiPriority="47"/>
+    <w:lsdException w:name="Grid Table 3 Accent 3" w:uiPriority="48"/>
+    <w:lsdException w:name="Grid Table 4 Accent 3" w:uiPriority="49"/>
+    <w:lsdException w:name="Grid Table 5 Dark Accent 3" w:uiPriority="50"/>
+    <w:lsdException w:name="Grid Table 6 Colorful Accent 3" w:uiPriority="51"/>
+    <w:lsdException w:name="Grid Table 7 Colorful Accent 3" w:uiPriority="52"/>
+    <w:lsdException w:name="Grid Table 1 Light Accent 4" w:uiPriority="46"/>
+    <w:lsdException w:name="Grid Table 2 Accent 4" w:uiPriority="47"/>
+    <w:lsdException w:name="Grid Table 3 Accent 4" w:uiPriority="48"/>
+    <w:lsdException w:name="Grid Table 4 Accent 4" w:uiPriority="49"/>
+    <w:lsdException w:name="Grid Table 5 Dark Accent 4" w:uiPriority="50"/>
+    <w:lsdException w:name="Grid Table 6 Colorful Accent 4" w:uiPriority="51"/>
+    <w:lsdException w:name="Grid Table 7 Colorful Accent 4" w:uiPriority="52"/>
+    <w:lsdException w:name="Grid Table 1 Light Accent 5" w:uiPriority="46"/>
+    <w:lsdException w:name="Grid Table 2 Accent 5" w:uiPriority="47"/>
+    <w:lsdException w:name="Grid Table 3 Accent 5" w:uiPriority="48"/>
+    <w:lsdException w:name="Grid Table 4 Accent 5" w:uiPriority="49"/>
+    <w:lsdException w:name="Grid Table 5 Dark Accent 5" w:uiPriority="50"/>
+    <w:lsdException w:name="Grid Table 6 Colorful Accent 5" w:uiPriority="51"/>
+    <w:lsdException w:name="Grid Table 7 Colorful Accent 5" w:uiPriority="52"/>
+    <w:lsdException w:name="Grid Table 1 Light Accent 6" w:uiPriority="46"/>
+    <w:lsdException w:name="Grid Table 2 Accent 6" w:uiPriority="47"/>
+    <w:lsdException w:name="Grid Table 3 Accent 6" w:uiPriority="48"/>
+    <w:lsdException w:name="Grid Table 4 Accent 6" w:uiPriority="49"/>
+    <w:lsdException w:name="Grid Table 5 Dark Accent 6" w:uiPriority="50"/>
+    <w:lsdException w:name="Grid Table 6 Colorful Accent 6" w:uiPriority="51"/>
+    <w:lsdException w:name="Grid Table 7 Colorful Accent 6" w:uiPriority="52"/>
+    <w:lsdException w:name="List Table 1 Light" w:uiPriority="46"/>
+    <w:lsdException w:name="List Table 2" w:uiPriority="47"/>
+    <w:lsdException w:name="List Table 3" w:uiPriority="48"/>
+    <w:lsdException w:name="List Table 4" w:uiPriority="49"/>
+    <w:lsdException w:name="List Table 5 Dark" w:uiPriority="50"/>
+    <w:lsdException w:name="List Table 6 Colorful" w:uiPriority="51"/>
+    <w:lsdException w:name="List Table 7 Colorful" w:uiPriority="52"/>
+    <w:lsdException w:name="List Table 1 Light Accent 1" w:uiPriority="46"/>
+    <w:lsdException w:name="List Table 2 Accent 1" w:uiPriority="47"/>
+    <w:lsdException w:name="List Table 3 Accent 1" w:uiPriority="48"/>
+    <w:lsdException w:name="List Table 4 Accent 1" w:uiPriority="49"/>
+    <w:lsdException w:name="List Table 5 Dark Accent 1" w:uiPriority="50"/>
+    <w:lsdException w:name="List Table 6 Colorful Accent 1" w:uiPriority="51"/>
+    <w:lsdException w:name="List Table 7 Colorful Accent 1" w:uiPriority="52"/>
+    <w:lsdException w:name="List Table 1 Light Accent 2" w:uiPriority="46"/>
+    <w:lsdException w:name="List Table 2 Accent 2" w:uiPriority="47"/>
+    <w:lsdException w:name="List Table 3 Accent 2" w:uiPriority="48"/>
+    <w:lsdException w:name="List Table 4 Accent 2" w:uiPriority="49"/>
+    <w:lsdException w:name="List Table 5 Dark Accent 2" w:uiPriority="50"/>
+    <w:lsdException w:name="List Table 6 Colorful Accent 2" w:uiPriority="51"/>
+    <w:lsdException w:name="List Table 7 Colorful Accent 2" w:uiPriority="52"/>
+    <w:lsdException w:name="List Table 1 Light Accent 3" w:uiPriority="46"/>
+    <w:lsdException w:name="List Table 2 Accent 3" w:uiPriority="47"/>
+    <w:lsdException w:name="List Table 3 Accent 3" w:uiPriority="48"/>
+    <w:lsdException w:name="List Table 4 Accent 3" w:uiPriority="49"/>
+    <w:lsdException w:name="List Table 5 Dark Accent 3" w:uiPriority="50"/>
+    <w:lsdException w:name="List Table 6 Colorful Accent 3" w:uiPriority="51"/>
+    <w:lsdException w:name="List Table 7 Colorful Accent 3" w:uiPriority="52"/>
+    <w:lsdException w:name="List Table 1 Light Accent 4" w:uiPriority="46"/>
+    <w:lsdException w:name="List Table 2 Accent 4" w:uiPriority="47"/>
+    <w:lsdException w:name="List Table 3 Accent 4" w:uiPriority="48"/>
+    <w:lsdException w:name="List Table 4 Accent 4" w:uiPriority="49"/>
+    <w:lsdException w:name="List Table 5 Dark Accent 4" w:uiPriority="50"/>
+    <w:lsdException w:name="List Table 6 Colorful Accent 4" w:uiPriority="51"/>
+    <w:lsdException w:name="List Table 7 Colorful Accent 4" w:uiPriority="52"/>
+    <w:lsdException w:name="List Table 1 Light Accent 5" w:uiPriority="46"/>
+    <w:lsdException w:name="List Table 2 Accent 5" w:uiPriority="47"/>
+    <w:lsdException w:name="List Table 3 Accent 5" w:uiPriority="48"/>
+    <w:lsdException w:name="List Table 4 Accent 5" w:uiPriority="49"/>
+    <w:lsdException w:name="List Table 5 Dark Accent 5" w:uiPriority="50"/>
+    <w:lsdException w:name="List Table 6 Colorful Accent 5" w:uiPriority="51"/>
+    <w:lsdException w:name="List Table 7 Colorful Accent 5" w:uiPriority="52"/>
+    <w:lsdException w:name="List Table 1 Light Accent 6" w:uiPriority="46"/>
+    <w:lsdException w:name="List Table 2 Accent 6" w:uiPriority="47"/>
+    <w:lsdException w:name="List Table 3 Accent 6" w:uiPriority="48"/>
+    <w:lsdException w:name="List Table 4 Accent 6" w:uiPriority="49"/>
+    <w:lsdException w:name="List Table 5 Dark Accent 6" w:uiPriority="50"/>
+    <w:lsdException w:name="List Table 6 Colorful Accent 6" w:uiPriority="51"/>
+    <w:lsdException w:name="List Table 7 Colorful Accent 6" w:uiPriority="52"/>
   </w:latentStyles>
   <w:style w:type="paragraph" w:default="1" w:styleId="Normal">
     <w:name w:val="Normal"/>
@@ -4565,7 +5877,6 @@
     <w:uiPriority w:val="99"/>
     <w:semiHidden/>
     <w:unhideWhenUsed/>
-    <w:qFormat/>
     <w:tblPr>
       <w:tblInd w:w="0" w:type="dxa"/>
       <w:tblCellMar>
@@ -5043,13 +6354,14 @@
     <w:name w:val="List Bullet"/>
     <w:basedOn w:val="Normal"/>
     <w:qFormat/>
-    <w:rsid w:val="00EA5AC2"/>
+    <w:rsid w:val="00A1430A"/>
     <w:pPr>
       <w:numPr>
         <w:numId w:val="14"/>
       </w:numPr>
       <w:spacing w:before="60" w:after="120"/>
       <w:contextualSpacing/>
+      <w:jc w:val="left"/>
     </w:pPr>
     <w:rPr>
       <w:lang w:val="ru-RU"/>
@@ -5709,7 +7021,7 @@
     <w:name w:val="Table_Text"/>
     <w:basedOn w:val="Normal"/>
     <w:qFormat/>
-    <w:rsid w:val="00342DE2"/>
+    <w:rsid w:val="00A64BA0"/>
     <w:pPr>
       <w:tabs>
         <w:tab w:val="left" w:pos="284"/>
@@ -5728,6 +7040,7 @@
         <w:tab w:val="left" w:pos="3969"/>
       </w:tabs>
       <w:spacing w:before="40" w:after="40" w:line="200" w:lineRule="atLeast"/>
+      <w:jc w:val="left"/>
     </w:pPr>
     <w:rPr>
       <w:rFonts w:ascii="Arial" w:hAnsi="Arial"/>
@@ -6753,196 +8066,6 @@
     <w:rPr>
       <w:color w:val="808080"/>
     </w:rPr>
-  </w:style>
-</w:styles>
-</file>
-
-<file path=word/stylesWithEffects.xml><?xml version="1.0" encoding="utf-8"?>
-<w:styles xmlns:wpc="http://schemas.microsoft.com/office/word/2010/wordprocessingCanvas" xmlns:mc="http://schemas.openxmlformats.org/markup-compatibility/2006" xmlns:o="urn:schemas-microsoft-com:office:office" xmlns:r="http://schemas.openxmlformats.org/officeDocument/2006/relationships" xmlns:m="http://schemas.openxmlformats.org/officeDocument/2006/math" xmlns:v="urn:schemas-microsoft-com:vml" xmlns:wp14="http://schemas.microsoft.com/office/word/2010/wordprocessingDrawing" xmlns:wp="http://schemas.openxmlformats.org/drawingml/2006/wordprocessingDrawing" xmlns:w10="urn:schemas-microsoft-com:office:word" xmlns:w="http://schemas.openxmlformats.org/wordprocessingml/2006/main" xmlns:w14="http://schemas.microsoft.com/office/word/2010/wordml" xmlns:wpg="http://schemas.microsoft.com/office/word/2010/wordprocessingGroup" xmlns:wpi="http://schemas.microsoft.com/office/word/2010/wordprocessingInk" xmlns:wne="http://schemas.microsoft.com/office/word/2006/wordml" xmlns:wps="http://schemas.microsoft.com/office/word/2010/wordprocessingShape" mc:Ignorable="w14 wp14">
-  <w:docDefaults>
-    <w:rPrDefault>
-      <w:rPr>
-        <w:rFonts w:asciiTheme="minorHAnsi" w:eastAsiaTheme="minorEastAsia" w:hAnsiTheme="minorHAnsi" w:cstheme="minorBidi"/>
-        <w:sz w:val="22"/>
-        <w:szCs w:val="22"/>
-        <w:lang w:val="en-US" w:eastAsia="en-US" w:bidi="ar-SA"/>
-      </w:rPr>
-    </w:rPrDefault>
-    <w:pPrDefault>
-      <w:pPr>
-        <w:spacing w:after="200" w:line="276" w:lineRule="auto"/>
-      </w:pPr>
-    </w:pPrDefault>
-  </w:docDefaults>
-  <w:latentStyles w:defLockedState="0" w:defUIPriority="99" w:defSemiHidden="1" w:defUnhideWhenUsed="1" w:defQFormat="0" w:count="267">
-    <w:lsdException w:name="Normal" w:semiHidden="0" w:uiPriority="0" w:unhideWhenUsed="0" w:qFormat="1"/>
-    <w:lsdException w:name="heading 1" w:semiHidden="0" w:uiPriority="9" w:unhideWhenUsed="0" w:qFormat="1"/>
-    <w:lsdException w:name="heading 2" w:uiPriority="9" w:qFormat="1"/>
-    <w:lsdException w:name="heading 3" w:uiPriority="9" w:qFormat="1"/>
-    <w:lsdException w:name="heading 4" w:uiPriority="9" w:qFormat="1"/>
-    <w:lsdException w:name="heading 5" w:uiPriority="9" w:qFormat="1"/>
-    <w:lsdException w:name="heading 6" w:uiPriority="9" w:qFormat="1"/>
-    <w:lsdException w:name="heading 7" w:uiPriority="9" w:qFormat="1"/>
-    <w:lsdException w:name="heading 8" w:uiPriority="9" w:qFormat="1"/>
-    <w:lsdException w:name="heading 9" w:uiPriority="9" w:qFormat="1"/>
-    <w:lsdException w:name="toc 1" w:uiPriority="39"/>
-    <w:lsdException w:name="toc 2" w:uiPriority="39"/>
-    <w:lsdException w:name="toc 3" w:uiPriority="39"/>
-    <w:lsdException w:name="toc 4" w:uiPriority="39"/>
-    <w:lsdException w:name="toc 5" w:uiPriority="39"/>
-    <w:lsdException w:name="toc 6" w:uiPriority="39"/>
-    <w:lsdException w:name="toc 7" w:uiPriority="39"/>
-    <w:lsdException w:name="toc 8" w:uiPriority="39"/>
-    <w:lsdException w:name="toc 9" w:uiPriority="39"/>
-    <w:lsdException w:name="caption" w:uiPriority="35" w:qFormat="1"/>
-    <w:lsdException w:name="Title" w:semiHidden="0" w:uiPriority="10" w:unhideWhenUsed="0" w:qFormat="1"/>
-    <w:lsdException w:name="Default Paragraph Font" w:uiPriority="1"/>
-    <w:lsdException w:name="Subtitle" w:semiHidden="0" w:uiPriority="11" w:unhideWhenUsed="0" w:qFormat="1"/>
-    <w:lsdException w:name="Strong" w:semiHidden="0" w:uiPriority="22" w:unhideWhenUsed="0" w:qFormat="1"/>
-    <w:lsdException w:name="Emphasis" w:semiHidden="0" w:uiPriority="20" w:unhideWhenUsed="0" w:qFormat="1"/>
-    <w:lsdException w:name="Table Grid" w:semiHidden="0" w:uiPriority="59" w:unhideWhenUsed="0"/>
-    <w:lsdException w:name="Placeholder Text" w:unhideWhenUsed="0"/>
-    <w:lsdException w:name="No Spacing" w:semiHidden="0" w:uiPriority="1" w:unhideWhenUsed="0" w:qFormat="1"/>
-    <w:lsdException w:name="Light Shading" w:semiHidden="0" w:uiPriority="60" w:unhideWhenUsed="0"/>
-    <w:lsdException w:name="Light List" w:semiHidden="0" w:uiPriority="61" w:unhideWhenUsed="0"/>
-    <w:lsdException w:name="Light Grid" w:semiHidden="0" w:uiPriority="62" w:unhideWhenUsed="0"/>
-    <w:lsdException w:name="Medium Shading 1" w:semiHidden="0" w:uiPriority="63" w:unhideWhenUsed="0"/>
-    <w:lsdException w:name="Medium Shading 2" w:semiHidden="0" w:uiPriority="64" w:unhideWhenUsed="0"/>
-    <w:lsdException w:name="Medium List 1" w:semiHidden="0" w:uiPriority="65" w:unhideWhenUsed="0"/>
-    <w:lsdException w:name="Medium List 2" w:semiHidden="0" w:uiPriority="66" w:unhideWhenUsed="0"/>
-    <w:lsdException w:name="Medium Grid 1" w:semiHidden="0" w:uiPriority="67" w:unhideWhenUsed="0"/>
-    <w:lsdException w:name="Medium Grid 2" w:semiHidden="0" w:uiPriority="68" w:unhideWhenUsed="0"/>
-    <w:lsdException w:name="Medium Grid 3" w:semiHidden="0" w:uiPriority="69" w:unhideWhenUsed="0"/>
-    <w:lsdException w:name="Dark List" w:semiHidden="0" w:uiPriority="70" w:unhideWhenUsed="0"/>
-    <w:lsdException w:name="Colorful Shading" w:semiHidden="0" w:uiPriority="71" w:unhideWhenUsed="0"/>
-    <w:lsdException w:name="Colorful List" w:semiHidden="0" w:uiPriority="72" w:unhideWhenUsed="0"/>
-    <w:lsdException w:name="Colorful Grid" w:semiHidden="0" w:uiPriority="73" w:unhideWhenUsed="0"/>
-    <w:lsdException w:name="Light Shading Accent 1" w:semiHidden="0" w:uiPriority="60" w:unhideWhenUsed="0"/>
-    <w:lsdException w:name="Light List Accent 1" w:semiHidden="0" w:uiPriority="61" w:unhideWhenUsed="0"/>
-    <w:lsdException w:name="Light Grid Accent 1" w:semiHidden="0" w:uiPriority="62" w:unhideWhenUsed="0"/>
-    <w:lsdException w:name="Medium Shading 1 Accent 1" w:semiHidden="0" w:uiPriority="63" w:unhideWhenUsed="0"/>
-    <w:lsdException w:name="Medium Shading 2 Accent 1" w:semiHidden="0" w:uiPriority="64" w:unhideWhenUsed="0"/>
-    <w:lsdException w:name="Medium List 1 Accent 1" w:semiHidden="0" w:uiPriority="65" w:unhideWhenUsed="0"/>
-    <w:lsdException w:name="Revision" w:unhideWhenUsed="0"/>
-    <w:lsdException w:name="List Paragraph" w:semiHidden="0" w:uiPriority="34" w:unhideWhenUsed="0" w:qFormat="1"/>
-    <w:lsdException w:name="Quote" w:semiHidden="0" w:uiPriority="29" w:unhideWhenUsed="0" w:qFormat="1"/>
-    <w:lsdException w:name="Intense Quote" w:semiHidden="0" w:uiPriority="30" w:unhideWhenUsed="0" w:qFormat="1"/>
-    <w:lsdException w:name="Medium List 2 Accent 1" w:semiHidden="0" w:uiPriority="66" w:unhideWhenUsed="0"/>
-    <w:lsdException w:name="Medium Grid 1 Accent 1" w:semiHidden="0" w:uiPriority="67" w:unhideWhenUsed="0"/>
-    <w:lsdException w:name="Medium Grid 2 Accent 1" w:semiHidden="0" w:uiPriority="68" w:unhideWhenUsed="0"/>
-    <w:lsdException w:name="Medium Grid 3 Accent 1" w:semiHidden="0" w:uiPriority="69" w:unhideWhenUsed="0"/>
-    <w:lsdException w:name="Dark List Accent 1" w:semiHidden="0" w:uiPriority="70" w:unhideWhenUsed="0"/>
-    <w:lsdException w:name="Colorful Shading Accent 1" w:semiHidden="0" w:uiPriority="71" w:unhideWhenUsed="0"/>
-    <w:lsdException w:name="Colorful List Accent 1" w:semiHidden="0" w:uiPriority="72" w:unhideWhenUsed="0"/>
-    <w:lsdException w:name="Colorful Grid Accent 1" w:semiHidden="0" w:uiPriority="73" w:unhideWhenUsed="0"/>
-    <w:lsdException w:name="Light Shading Accent 2" w:semiHidden="0" w:uiPriority="60" w:unhideWhenUsed="0"/>
-    <w:lsdException w:name="Light List Accent 2" w:semiHidden="0" w:uiPriority="61" w:unhideWhenUsed="0"/>
-    <w:lsdException w:name="Light Grid Accent 2" w:semiHidden="0" w:uiPriority="62" w:unhideWhenUsed="0"/>
-    <w:lsdException w:name="Medium Shading 1 Accent 2" w:semiHidden="0" w:uiPriority="63" w:unhideWhenUsed="0"/>
-    <w:lsdException w:name="Medium Shading 2 Accent 2" w:semiHidden="0" w:uiPriority="64" w:unhideWhenUsed="0"/>
-    <w:lsdException w:name="Medium List 1 Accent 2" w:semiHidden="0" w:uiPriority="65" w:unhideWhenUsed="0"/>
-    <w:lsdException w:name="Medium List 2 Accent 2" w:semiHidden="0" w:uiPriority="66" w:unhideWhenUsed="0"/>
-    <w:lsdException w:name="Medium Grid 1 Accent 2" w:semiHidden="0" w:uiPriority="67" w:unhideWhenUsed="0"/>
-    <w:lsdException w:name="Medium Grid 2 Accent 2" w:semiHidden="0" w:uiPriority="68" w:unhideWhenUsed="0"/>
-    <w:lsdException w:name="Medium Grid 3 Accent 2" w:semiHidden="0" w:uiPriority="69" w:unhideWhenUsed="0"/>
-    <w:lsdException w:name="Dark List Accent 2" w:semiHidden="0" w:uiPriority="70" w:unhideWhenUsed="0"/>
-    <w:lsdException w:name="Colorful Shading Accent 2" w:semiHidden="0" w:uiPriority="71" w:unhideWhenUsed="0"/>
-    <w:lsdException w:name="Colorful List Accent 2" w:semiHidden="0" w:uiPriority="72" w:unhideWhenUsed="0"/>
-    <w:lsdException w:name="Colorful Grid Accent 2" w:semiHidden="0" w:uiPriority="73" w:unhideWhenUsed="0"/>
-    <w:lsdException w:name="Light Shading Accent 3" w:semiHidden="0" w:uiPriority="60" w:unhideWhenUsed="0"/>
-    <w:lsdException w:name="Light List Accent 3" w:semiHidden="0" w:uiPriority="61" w:unhideWhenUsed="0"/>
-    <w:lsdException w:name="Light Grid Accent 3" w:semiHidden="0" w:uiPriority="62" w:unhideWhenUsed="0"/>
-    <w:lsdException w:name="Medium Shading 1 Accent 3" w:semiHidden="0" w:uiPriority="63" w:unhideWhenUsed="0"/>
-    <w:lsdException w:name="Medium Shading 2 Accent 3" w:semiHidden="0" w:uiPriority="64" w:unhideWhenUsed="0"/>
-    <w:lsdException w:name="Medium List 1 Accent 3" w:semiHidden="0" w:uiPriority="65" w:unhideWhenUsed="0"/>
-    <w:lsdException w:name="Medium List 2 Accent 3" w:semiHidden="0" w:uiPriority="66" w:unhideWhenUsed="0"/>
-    <w:lsdException w:name="Medium Grid 1 Accent 3" w:semiHidden="0" w:uiPriority="67" w:unhideWhenUsed="0"/>
-    <w:lsdException w:name="Medium Grid 2 Accent 3" w:semiHidden="0" w:uiPriority="68" w:unhideWhenUsed="0"/>
-    <w:lsdException w:name="Medium Grid 3 Accent 3" w:semiHidden="0" w:uiPriority="69" w:unhideWhenUsed="0"/>
-    <w:lsdException w:name="Dark List Accent 3" w:semiHidden="0" w:uiPriority="70" w:unhideWhenUsed="0"/>
-    <w:lsdException w:name="Colorful Shading Accent 3" w:semiHidden="0" w:uiPriority="71" w:unhideWhenUsed="0"/>
-    <w:lsdException w:name="Colorful List Accent 3" w:semiHidden="0" w:uiPriority="72" w:unhideWhenUsed="0"/>
-    <w:lsdException w:name="Colorful Grid Accent 3" w:semiHidden="0" w:uiPriority="73" w:unhideWhenUsed="0"/>
-    <w:lsdException w:name="Light Shading Accent 4" w:semiHidden="0" w:uiPriority="60" w:unhideWhenUsed="0"/>
-    <w:lsdException w:name="Light List Accent 4" w:semiHidden="0" w:uiPriority="61" w:unhideWhenUsed="0"/>
-    <w:lsdException w:name="Light Grid Accent 4" w:semiHidden="0" w:uiPriority="62" w:unhideWhenUsed="0"/>
-    <w:lsdException w:name="Medium Shading 1 Accent 4" w:semiHidden="0" w:uiPriority="63" w:unhideWhenUsed="0"/>
-    <w:lsdException w:name="Medium Shading 2 Accent 4" w:semiHidden="0" w:uiPriority="64" w:unhideWhenUsed="0"/>
-    <w:lsdException w:name="Medium List 1 Accent 4" w:semiHidden="0" w:uiPriority="65" w:unhideWhenUsed="0"/>
-    <w:lsdException w:name="Medium List 2 Accent 4" w:semiHidden="0" w:uiPriority="66" w:unhideWhenUsed="0"/>
-    <w:lsdException w:name="Medium Grid 1 Accent 4" w:semiHidden="0" w:uiPriority="67" w:unhideWhenUsed="0"/>
-    <w:lsdException w:name="Medium Grid 2 Accent 4" w:semiHidden="0" w:uiPriority="68" w:unhideWhenUsed="0"/>
-    <w:lsdException w:name="Medium Grid 3 Accent 4" w:semiHidden="0" w:uiPriority="69" w:unhideWhenUsed="0"/>
-    <w:lsdException w:name="Dark List Accent 4" w:semiHidden="0" w:uiPriority="70" w:unhideWhenUsed="0"/>
-    <w:lsdException w:name="Colorful Shading Accent 4" w:semiHidden="0" w:uiPriority="71" w:unhideWhenUsed="0"/>
-    <w:lsdException w:name="Colorful List Accent 4" w:semiHidden="0" w:uiPriority="72" w:unhideWhenUsed="0"/>
-    <w:lsdException w:name="Colorful Grid Accent 4" w:semiHidden="0" w:uiPriority="73" w:unhideWhenUsed="0"/>
-    <w:lsdException w:name="Light Shading Accent 5" w:semiHidden="0" w:uiPriority="60" w:unhideWhenUsed="0"/>
-    <w:lsdException w:name="Light List Accent 5" w:semiHidden="0" w:uiPriority="61" w:unhideWhenUsed="0"/>
-    <w:lsdException w:name="Light Grid Accent 5" w:semiHidden="0" w:uiPriority="62" w:unhideWhenUsed="0"/>
-    <w:lsdException w:name="Medium Shading 1 Accent 5" w:semiHidden="0" w:uiPriority="63" w:unhideWhenUsed="0"/>
-    <w:lsdException w:name="Medium Shading 2 Accent 5" w:semiHidden="0" w:uiPriority="64" w:unhideWhenUsed="0"/>
-    <w:lsdException w:name="Medium List 1 Accent 5" w:semiHidden="0" w:uiPriority="65" w:unhideWhenUsed="0"/>
-    <w:lsdException w:name="Medium List 2 Accent 5" w:semiHidden="0" w:uiPriority="66" w:unhideWhenUsed="0"/>
-    <w:lsdException w:name="Medium Grid 1 Accent 5" w:semiHidden="0" w:uiPriority="67" w:unhideWhenUsed="0"/>
-    <w:lsdException w:name="Medium Grid 2 Accent 5" w:semiHidden="0" w:uiPriority="68" w:unhideWhenUsed="0"/>
-    <w:lsdException w:name="Medium Grid 3 Accent 5" w:semiHidden="0" w:uiPriority="69" w:unhideWhenUsed="0"/>
-    <w:lsdException w:name="Dark List Accent 5" w:semiHidden="0" w:uiPriority="70" w:unhideWhenUsed="0"/>
-    <w:lsdException w:name="Colorful Shading Accent 5" w:semiHidden="0" w:uiPriority="71" w:unhideWhenUsed="0"/>
-    <w:lsdException w:name="Colorful List Accent 5" w:semiHidden="0" w:uiPriority="72" w:unhideWhenUsed="0"/>
-    <w:lsdException w:name="Colorful Grid Accent 5" w:semiHidden="0" w:uiPriority="73" w:unhideWhenUsed="0"/>
-    <w:lsdException w:name="Light Shading Accent 6" w:semiHidden="0" w:uiPriority="60" w:unhideWhenUsed="0"/>
-    <w:lsdException w:name="Light List Accent 6" w:semiHidden="0" w:uiPriority="61" w:unhideWhenUsed="0"/>
-    <w:lsdException w:name="Light Grid Accent 6" w:semiHidden="0" w:uiPriority="62" w:unhideWhenUsed="0"/>
-    <w:lsdException w:name="Medium Shading 1 Accent 6" w:semiHidden="0" w:uiPriority="63" w:unhideWhenUsed="0"/>
-    <w:lsdException w:name="Medium Shading 2 Accent 6" w:semiHidden="0" w:uiPriority="64" w:unhideWhenUsed="0"/>
-    <w:lsdException w:name="Medium List 1 Accent 6" w:semiHidden="0" w:uiPriority="65" w:unhideWhenUsed="0"/>
-    <w:lsdException w:name="Medium List 2 Accent 6" w:semiHidden="0" w:uiPriority="66" w:unhideWhenUsed="0"/>
-    <w:lsdException w:name="Medium Grid 1 Accent 6" w:semiHidden="0" w:uiPriority="67" w:unhideWhenUsed="0"/>
-    <w:lsdException w:name="Medium Grid 2 Accent 6" w:semiHidden="0" w:uiPriority="68" w:unhideWhenUsed="0"/>
-    <w:lsdException w:name="Medium Grid 3 Accent 6" w:semiHidden="0" w:uiPriority="69" w:unhideWhenUsed="0"/>
-    <w:lsdException w:name="Dark List Accent 6" w:semiHidden="0" w:uiPriority="70" w:unhideWhenUsed="0"/>
-    <w:lsdException w:name="Colorful Shading Accent 6" w:semiHidden="0" w:uiPriority="71" w:unhideWhenUsed="0"/>
-    <w:lsdException w:name="Colorful List Accent 6" w:semiHidden="0" w:uiPriority="72" w:unhideWhenUsed="0"/>
-    <w:lsdException w:name="Colorful Grid Accent 6" w:semiHidden="0" w:uiPriority="73" w:unhideWhenUsed="0"/>
-    <w:lsdException w:name="Subtle Emphasis" w:semiHidden="0" w:uiPriority="19" w:unhideWhenUsed="0" w:qFormat="1"/>
-    <w:lsdException w:name="Intense Emphasis" w:semiHidden="0" w:uiPriority="21" w:unhideWhenUsed="0" w:qFormat="1"/>
-    <w:lsdException w:name="Subtle Reference" w:semiHidden="0" w:uiPriority="31" w:unhideWhenUsed="0" w:qFormat="1"/>
-    <w:lsdException w:name="Intense Reference" w:semiHidden="0" w:uiPriority="32" w:unhideWhenUsed="0" w:qFormat="1"/>
-    <w:lsdException w:name="Book Title" w:semiHidden="0" w:uiPriority="33" w:unhideWhenUsed="0" w:qFormat="1"/>
-    <w:lsdException w:name="Bibliography" w:uiPriority="37"/>
-    <w:lsdException w:name="TOC Heading" w:uiPriority="39" w:qFormat="1"/>
-  </w:latentStyles>
-  <w:style w:type="paragraph" w:default="1" w:styleId="Normal">
-    <w:name w:val="Normal"/>
-    <w:qFormat/>
-  </w:style>
-  <w:style w:type="character" w:default="1" w:styleId="DefaultParagraphFont">
-    <w:name w:val="Default Paragraph Font"/>
-    <w:uiPriority w:val="1"/>
-    <w:semiHidden/>
-    <w:unhideWhenUsed/>
-  </w:style>
-  <w:style w:type="table" w:default="1" w:styleId="TableNormal">
-    <w:name w:val="Normal Table"/>
-    <w:uiPriority w:val="99"/>
-    <w:semiHidden/>
-    <w:unhideWhenUsed/>
-    <w:tblPr>
-      <w:tblInd w:w="0" w:type="dxa"/>
-      <w:tblCellMar>
-        <w:top w:w="0" w:type="dxa"/>
-        <w:left w:w="108" w:type="dxa"/>
-        <w:bottom w:w="0" w:type="dxa"/>
-        <w:right w:w="108" w:type="dxa"/>
-      </w:tblCellMar>
-    </w:tblPr>
-  </w:style>
-  <w:style w:type="numbering" w:default="1" w:styleId="NoList">
-    <w:name w:val="No List"/>
-    <w:uiPriority w:val="99"/>
-    <w:semiHidden/>
-    <w:unhideWhenUsed/>
   </w:style>
 </w:styles>
 </file>
@@ -7235,7 +8358,7 @@
 </file>
 
 <file path=customXml/itemProps1.xml><?xml version="1.0" encoding="utf-8"?>
-<ds:datastoreItem xmlns:ds="http://schemas.openxmlformats.org/officeDocument/2006/customXml" ds:itemID="{D70E6140-212B-4D96-BC60-B265D68E55C9}">
+<ds:datastoreItem xmlns:ds="http://schemas.openxmlformats.org/officeDocument/2006/customXml" ds:itemID="{990D632E-1259-4396-A14C-0A30B4B5CBC9}">
   <ds:schemaRefs>
     <ds:schemaRef ds:uri="http://schemas.openxmlformats.org/officeDocument/2006/bibliography"/>
   </ds:schemaRefs>
